--- a/documentacion.docx
+++ b/documentacion.docx
@@ -99,19 +99,33 @@
           <w:lang w:val="es-ES"/>
         </w:rPr>
       </w:pPr>
-      <w:proofErr w:type="gramStart"/>
+      <w:proofErr w:type="spellStart"/>
       <w:r>
         <w:rPr>
           <w:lang w:val="es-ES"/>
         </w:rPr>
         <w:t>Mysql.connector.python</w:t>
       </w:r>
-      <w:proofErr w:type="gramEnd"/>
-      <w:r>
-        <w:rPr>
-          <w:lang w:val="es-ES"/>
-        </w:rPr>
-        <w:t xml:space="preserve">: Una librería que cumple la función de puente entre el programa de Python y la base de datos preparada con MySQL en PHPMyAdmin mediante el usuario y la </w:t>
+      <w:proofErr w:type="spellEnd"/>
+      <w:r>
+        <w:rPr>
+          <w:lang w:val="es-ES"/>
+        </w:rPr>
+        <w:t xml:space="preserve">: Una librería que cumple la función de puente entre el programa de Python y la base de datos preparada con MySQL en </w:t>
+      </w:r>
+      <w:proofErr w:type="spellStart"/>
+      <w:r>
+        <w:rPr>
+          <w:lang w:val="es-ES"/>
+        </w:rPr>
+        <w:t>PHPMyAdmin</w:t>
+      </w:r>
+      <w:proofErr w:type="spellEnd"/>
+      <w:r>
+        <w:rPr>
+          <w:lang w:val="es-ES"/>
+        </w:rPr>
+        <w:t xml:space="preserve"> mediante el usuario y la </w:t>
       </w:r>
       <w:r>
         <w:rPr>
@@ -195,7 +209,21 @@
         <w:rPr>
           <w:lang w:val="es-ES"/>
         </w:rPr>
-        <w:t>La programación orientada a objetos esta fundamentada por cuatro pilares principales:</w:t>
+        <w:t xml:space="preserve">La programación orientada a objetos </w:t>
+      </w:r>
+      <w:proofErr w:type="spellStart"/>
+      <w:r>
+        <w:rPr>
+          <w:lang w:val="es-ES"/>
+        </w:rPr>
+        <w:t>esta</w:t>
+      </w:r>
+      <w:proofErr w:type="spellEnd"/>
+      <w:r>
+        <w:rPr>
+          <w:lang w:val="es-ES"/>
+        </w:rPr>
+        <w:t xml:space="preserve"> fundamentada por cuatro pilares principales:</w:t>
       </w:r>
     </w:p>
     <w:p>
@@ -243,7 +271,21 @@
         <w:rPr>
           <w:lang w:val="es-ES"/>
         </w:rPr>
-        <w:t>: Por mas que varios objetos sean codificados de la misma manera, cada uno responderá dependiendo de la información que tiene o que conoce por lo que podemos dar instrucción sin preocuparnos porque la ejecución de varios elementos termine en un error</w:t>
+        <w:t xml:space="preserve">: Por </w:t>
+      </w:r>
+      <w:proofErr w:type="spellStart"/>
+      <w:r>
+        <w:rPr>
+          <w:lang w:val="es-ES"/>
+        </w:rPr>
+        <w:t>mas</w:t>
+      </w:r>
+      <w:proofErr w:type="spellEnd"/>
+      <w:r>
+        <w:rPr>
+          <w:lang w:val="es-ES"/>
+        </w:rPr>
+        <w:t xml:space="preserve"> que varios objetos sean codificados de la misma manera, cada uno responderá dependiendo de la información que tiene o que conoce por lo que podemos dar instrucción sin preocuparnos porque la ejecución de varios elementos termine en un error</w:t>
       </w:r>
     </w:p>
     <w:p>
@@ -261,7 +303,21 @@
         <w:rPr>
           <w:lang w:val="es-ES"/>
         </w:rPr>
-        <w:t>Herencia: Las clases creadas pueden transmitir funciones a otras clases “hijas” para optimizar el código y hacerlo mas eficiente</w:t>
+        <w:t xml:space="preserve">Herencia: Las clases creadas pueden transmitir funciones a otras clases “hijas” para optimizar el código y hacerlo </w:t>
+      </w:r>
+      <w:proofErr w:type="spellStart"/>
+      <w:r>
+        <w:rPr>
+          <w:lang w:val="es-ES"/>
+        </w:rPr>
+        <w:t>mas</w:t>
+      </w:r>
+      <w:proofErr w:type="spellEnd"/>
+      <w:r>
+        <w:rPr>
+          <w:lang w:val="es-ES"/>
+        </w:rPr>
+        <w:t xml:space="preserve"> eficiente</w:t>
       </w:r>
     </w:p>
     <w:p>
@@ -294,6 +350,481 @@
           <w:lang w:val="es-ES"/>
         </w:rPr>
       </w:pPr>
+    </w:p>
+    <w:p>
+      <w:pPr>
+        <w:rPr>
+          <w:lang w:val="es-ES"/>
+        </w:rPr>
+      </w:pPr>
+    </w:p>
+    <w:p>
+      <w:pPr>
+        <w:rPr>
+          <w:lang w:val="es-ES"/>
+        </w:rPr>
+      </w:pPr>
+    </w:p>
+    <w:p>
+      <w:pPr>
+        <w:rPr>
+          <w:lang w:val="es-ES"/>
+        </w:rPr>
+      </w:pPr>
+    </w:p>
+    <w:p>
+      <w:pPr>
+        <w:rPr>
+          <w:lang w:val="es-ES"/>
+        </w:rPr>
+      </w:pPr>
+    </w:p>
+    <w:p>
+      <w:pPr>
+        <w:rPr>
+          <w:b/>
+          <w:bCs/>
+          <w:sz w:val="40"/>
+          <w:szCs w:val="40"/>
+          <w:u w:val="single"/>
+          <w:lang w:val="es-ES"/>
+        </w:rPr>
+      </w:pPr>
+      <w:r>
+        <w:rPr>
+          <w:b/>
+          <w:bCs/>
+          <w:sz w:val="40"/>
+          <w:szCs w:val="40"/>
+          <w:u w:val="single"/>
+          <w:lang w:val="es-ES"/>
+        </w:rPr>
+        <w:lastRenderedPageBreak/>
+        <w:t>Pasos para trabajar:</w:t>
+      </w:r>
+    </w:p>
+    <w:p>
+      <w:pPr>
+        <w:pStyle w:val="Prrafodelista"/>
+        <w:numPr>
+          <w:ilvl w:val="0"/>
+          <w:numId w:val="3"/>
+        </w:numPr>
+        <w:rPr>
+          <w:lang w:val="es-ES"/>
+        </w:rPr>
+      </w:pPr>
+      <w:proofErr w:type="spellStart"/>
+      <w:r>
+        <w:rPr>
+          <w:lang w:val="es-ES"/>
+        </w:rPr>
+        <w:t>Backend</w:t>
+      </w:r>
+      <w:proofErr w:type="spellEnd"/>
+      <w:r>
+        <w:rPr>
+          <w:lang w:val="es-ES"/>
+        </w:rPr>
+        <w:t>: Necesita esperar que se termine la base de datos en MySQL para programar el funcionamiento correctamente</w:t>
+      </w:r>
+    </w:p>
+    <w:p>
+      <w:pPr>
+        <w:pStyle w:val="Prrafodelista"/>
+        <w:numPr>
+          <w:ilvl w:val="0"/>
+          <w:numId w:val="3"/>
+        </w:numPr>
+        <w:rPr>
+          <w:lang w:val="es-ES"/>
+        </w:rPr>
+      </w:pPr>
+      <w:r>
+        <w:rPr>
+          <w:lang w:val="es-ES"/>
+        </w:rPr>
+        <w:t>Aprender como identificar una huella digital y guardarla en la BD</w:t>
+      </w:r>
+    </w:p>
+    <w:p>
+      <w:pPr>
+        <w:pStyle w:val="Prrafodelista"/>
+        <w:numPr>
+          <w:ilvl w:val="0"/>
+          <w:numId w:val="3"/>
+        </w:numPr>
+        <w:rPr>
+          <w:lang w:val="es-ES"/>
+        </w:rPr>
+      </w:pPr>
+      <w:r>
+        <w:rPr>
+          <w:lang w:val="es-ES"/>
+        </w:rPr>
+        <w:t>Ponerle contraseña a la base de datos</w:t>
+      </w:r>
+    </w:p>
+    <w:p>
+      <w:pPr>
+        <w:pStyle w:val="Prrafodelista"/>
+        <w:numPr>
+          <w:ilvl w:val="0"/>
+          <w:numId w:val="3"/>
+        </w:numPr>
+        <w:rPr>
+          <w:lang w:val="es-ES"/>
+        </w:rPr>
+      </w:pPr>
+      <w:r>
+        <w:rPr>
+          <w:lang w:val="es-ES"/>
+        </w:rPr>
+        <w:t>Pensar Funciones para manipular la tabla del salón, años y divisiones:</w:t>
+      </w:r>
+      <w:r>
+        <w:rPr>
+          <w:lang w:val="es-ES"/>
+        </w:rPr>
+        <w:t xml:space="preserve"> a los alumnos</w:t>
+      </w:r>
+      <w:r>
+        <w:rPr>
+          <w:lang w:val="es-ES"/>
+        </w:rPr>
+        <w:t xml:space="preserve"> y profesores </w:t>
+      </w:r>
+      <w:r>
+        <w:rPr>
+          <w:lang w:val="es-ES"/>
+        </w:rPr>
+        <w:t xml:space="preserve"> </w:t>
+      </w:r>
+    </w:p>
+    <w:p>
+      <w:pPr>
+        <w:pStyle w:val="Prrafodelista"/>
+        <w:numPr>
+          <w:ilvl w:val="1"/>
+          <w:numId w:val="3"/>
+        </w:numPr>
+        <w:rPr>
+          <w:lang w:val="es-ES"/>
+        </w:rPr>
+      </w:pPr>
+      <w:r>
+        <w:rPr>
+          <w:lang w:val="es-ES"/>
+        </w:rPr>
+        <w:t xml:space="preserve">1 función conseguir hora de ingreso </w:t>
+      </w:r>
+      <w:proofErr w:type="spellStart"/>
+      <w:r>
+        <w:rPr>
+          <w:lang w:val="es-ES"/>
+        </w:rPr>
+        <w:t>e</w:t>
+      </w:r>
+      <w:proofErr w:type="spellEnd"/>
+      <w:r>
+        <w:rPr>
+          <w:lang w:val="es-ES"/>
+        </w:rPr>
+        <w:t xml:space="preserve"> </w:t>
+      </w:r>
+      <w:r>
+        <w:rPr>
+          <w:lang w:val="es-ES"/>
+        </w:rPr>
+        <w:t xml:space="preserve">egreso  </w:t>
+      </w:r>
+    </w:p>
+    <w:p>
+      <w:pPr>
+        <w:pStyle w:val="Prrafodelista"/>
+        <w:numPr>
+          <w:ilvl w:val="1"/>
+          <w:numId w:val="3"/>
+        </w:numPr>
+        <w:rPr>
+          <w:lang w:val="es-ES"/>
+        </w:rPr>
+      </w:pPr>
+      <w:r>
+        <w:rPr>
+          <w:lang w:val="es-ES"/>
+        </w:rPr>
+        <w:t xml:space="preserve">1 función que horarios tienen </w:t>
+      </w:r>
+    </w:p>
+    <w:p>
+      <w:pPr>
+        <w:pStyle w:val="Prrafodelista"/>
+        <w:numPr>
+          <w:ilvl w:val="1"/>
+          <w:numId w:val="3"/>
+        </w:numPr>
+        <w:rPr>
+          <w:lang w:val="es-ES"/>
+        </w:rPr>
+      </w:pPr>
+      <w:r>
+        <w:rPr>
+          <w:lang w:val="es-ES"/>
+        </w:rPr>
+        <w:t xml:space="preserve">1 función de división de grupo en que grupo están </w:t>
+      </w:r>
+    </w:p>
+    <w:p>
+      <w:pPr>
+        <w:pStyle w:val="Prrafodelista"/>
+        <w:numPr>
+          <w:ilvl w:val="1"/>
+          <w:numId w:val="3"/>
+        </w:numPr>
+        <w:rPr>
+          <w:lang w:val="es-ES"/>
+        </w:rPr>
+      </w:pPr>
+      <w:r>
+        <w:rPr>
+          <w:lang w:val="es-ES"/>
+        </w:rPr>
+        <w:t>1 función de horario de ingreso turno mañana, tarde, y noche</w:t>
+      </w:r>
+    </w:p>
+    <w:p>
+      <w:pPr>
+        <w:pStyle w:val="Prrafodelista"/>
+        <w:numPr>
+          <w:ilvl w:val="1"/>
+          <w:numId w:val="3"/>
+        </w:numPr>
+        <w:rPr>
+          <w:lang w:val="es-ES"/>
+        </w:rPr>
+      </w:pPr>
+      <w:r>
+        <w:rPr>
+          <w:lang w:val="es-ES"/>
+        </w:rPr>
+        <w:t xml:space="preserve">1 función de cambio de salón al terminar el horario </w:t>
+      </w:r>
+      <w:proofErr w:type="spellStart"/>
+      <w:r>
+        <w:rPr>
+          <w:lang w:val="es-ES"/>
+        </w:rPr>
+        <w:t>y</w:t>
+      </w:r>
+      <w:proofErr w:type="spellEnd"/>
+      <w:r>
+        <w:rPr>
+          <w:lang w:val="es-ES"/>
+        </w:rPr>
+        <w:t xml:space="preserve"> información a que salón van</w:t>
+      </w:r>
+    </w:p>
+    <w:p>
+      <w:pPr>
+        <w:pStyle w:val="Prrafodelista"/>
+        <w:numPr>
+          <w:ilvl w:val="1"/>
+          <w:numId w:val="3"/>
+        </w:numPr>
+        <w:rPr>
+          <w:lang w:val="es-ES"/>
+        </w:rPr>
+      </w:pPr>
+      <w:r>
+        <w:rPr>
+          <w:lang w:val="es-ES"/>
+        </w:rPr>
+        <w:t xml:space="preserve">1 </w:t>
+      </w:r>
+      <w:r>
+        <w:rPr>
+          <w:lang w:val="es-ES"/>
+        </w:rPr>
+        <w:t xml:space="preserve"> función de las inasistencia y si quedo libre el alumno  </w:t>
+      </w:r>
+    </w:p>
+    <w:p>
+      <w:pPr>
+        <w:pStyle w:val="Prrafodelista"/>
+        <w:numPr>
+          <w:ilvl w:val="1"/>
+          <w:numId w:val="3"/>
+        </w:numPr>
+        <w:rPr>
+          <w:lang w:val="es-ES"/>
+        </w:rPr>
+      </w:pPr>
+      <w:r>
+        <w:rPr>
+          <w:lang w:val="es-ES"/>
+        </w:rPr>
+        <w:t xml:space="preserve"> 1 función sobre que preceptor </w:t>
+      </w:r>
+      <w:proofErr w:type="spellStart"/>
+      <w:r>
+        <w:rPr>
+          <w:lang w:val="es-ES"/>
+        </w:rPr>
+        <w:t>esta</w:t>
+      </w:r>
+      <w:proofErr w:type="spellEnd"/>
+      <w:r>
+        <w:rPr>
+          <w:lang w:val="es-ES"/>
+        </w:rPr>
+        <w:t xml:space="preserve"> a cargo de cada curso y si esta o falto </w:t>
+      </w:r>
+      <w:proofErr w:type="spellStart"/>
+      <w:r>
+        <w:rPr>
+          <w:lang w:val="es-ES"/>
+        </w:rPr>
+        <w:t>etc</w:t>
+      </w:r>
+      <w:proofErr w:type="spellEnd"/>
+    </w:p>
+    <w:p>
+      <w:pPr>
+        <w:pStyle w:val="Prrafodelista"/>
+        <w:ind w:left="1778"/>
+        <w:rPr>
+          <w:lang w:val="es-ES"/>
+        </w:rPr>
+      </w:pPr>
+    </w:p>
+    <w:p>
+      <w:pPr>
+        <w:pStyle w:val="Prrafodelista"/>
+        <w:ind w:left="1778"/>
+        <w:rPr>
+          <w:lang w:val="es-ES"/>
+        </w:rPr>
+      </w:pPr>
+    </w:p>
+    <w:p>
+      <w:pPr>
+        <w:pStyle w:val="Prrafodelista"/>
+        <w:ind w:left="1778"/>
+        <w:rPr>
+          <w:lang w:val="es-ES"/>
+        </w:rPr>
+      </w:pPr>
+    </w:p>
+    <w:p>
+      <w:pPr>
+        <w:pStyle w:val="Prrafodelista"/>
+        <w:ind w:left="2145"/>
+        <w:rPr>
+          <w:lang w:val="es-ES"/>
+        </w:rPr>
+      </w:pPr>
+    </w:p>
+    <w:p>
+      <w:pPr>
+        <w:pStyle w:val="Prrafodelista"/>
+        <w:ind w:left="2145"/>
+        <w:rPr>
+          <w:lang w:val="es-ES"/>
+        </w:rPr>
+      </w:pPr>
+    </w:p>
+    <w:p>
+      <w:pPr>
+        <w:rPr>
+          <w:lang w:val="es-ES"/>
+        </w:rPr>
+      </w:pPr>
+    </w:p>
+    <w:p>
+      <w:pPr>
+        <w:rPr>
+          <w:b/>
+          <w:bCs/>
+          <w:sz w:val="40"/>
+          <w:szCs w:val="40"/>
+          <w:u w:val="single"/>
+          <w:lang w:val="es-ES"/>
+        </w:rPr>
+      </w:pPr>
+      <w:r>
+        <w:rPr>
+          <w:b/>
+          <w:bCs/>
+          <w:sz w:val="40"/>
+          <w:szCs w:val="40"/>
+          <w:u w:val="single"/>
+          <w:lang w:val="es-ES"/>
+        </w:rPr>
+        <w:t>Preguntas para entrevista:</w:t>
+      </w:r>
+    </w:p>
+    <w:p>
+      <w:pPr>
+        <w:pStyle w:val="Prrafodelista"/>
+        <w:numPr>
+          <w:ilvl w:val="0"/>
+          <w:numId w:val="4"/>
+        </w:numPr>
+        <w:rPr>
+          <w:lang w:val="es-ES"/>
+        </w:rPr>
+      </w:pPr>
+      <w:r>
+        <w:rPr>
+          <w:lang w:val="es-ES"/>
+        </w:rPr>
+        <w:t>Cuándo un alumno se retira, ¿se le aplica una cantidad de falta fija o se aplica dependiendo del contexto del retiro?</w:t>
+      </w:r>
+    </w:p>
+    <w:p>
+      <w:pPr>
+        <w:pStyle w:val="Prrafodelista"/>
+        <w:numPr>
+          <w:ilvl w:val="0"/>
+          <w:numId w:val="4"/>
+        </w:numPr>
+        <w:rPr>
+          <w:lang w:val="es-ES"/>
+        </w:rPr>
+      </w:pPr>
+      <w:r>
+        <w:rPr>
+          <w:lang w:val="es-ES"/>
+        </w:rPr>
+        <w:t>¿Qué datos se necesitan para confirmar un retiro?</w:t>
+      </w:r>
+      <w:r>
+        <w:rPr>
+          <w:lang w:val="es-ES"/>
+        </w:rPr>
+        <w:t xml:space="preserve"> ¿Cómo corroboramos que la persona que hace el retiro del alumno </w:t>
+      </w:r>
+      <w:proofErr w:type="spellStart"/>
+      <w:r>
+        <w:rPr>
+          <w:lang w:val="es-ES"/>
+        </w:rPr>
+        <w:t>esta</w:t>
+      </w:r>
+      <w:proofErr w:type="spellEnd"/>
+      <w:r>
+        <w:rPr>
+          <w:lang w:val="es-ES"/>
+        </w:rPr>
+        <w:t xml:space="preserve"> avalada o registrada con permiso para hacer el retiro del alumno?</w:t>
+      </w:r>
+      <w:r>
+        <w:rPr>
+          <w:lang w:val="es-ES"/>
+        </w:rPr>
+        <w:t xml:space="preserve"> ¿Dónde queda registrado?</w:t>
+      </w:r>
     </w:p>
     <w:p>
       <w:pPr>
@@ -317,6 +848,178 @@
 <file path=word/numbering.xml><?xml version="1.0" encoding="utf-8"?>
 <w:numbering xmlns:wpc="http://schemas.microsoft.com/office/word/2010/wordprocessingCanvas" xmlns:cx="http://schemas.microsoft.com/office/drawing/2014/chartex" xmlns:cx1="http://schemas.microsoft.com/office/drawing/2015/9/8/chartex" xmlns:cx2="http://schemas.microsoft.com/office/drawing/2015/10/21/chartex" xmlns:cx3="http://schemas.microsoft.com/office/drawing/2016/5/9/chartex" xmlns:cx4="http://schemas.microsoft.com/office/drawing/2016/5/10/chartex" xmlns:cx5="http://schemas.microsoft.com/office/drawing/2016/5/11/chartex" xmlns:cx6="http://schemas.microsoft.com/office/drawing/2016/5/12/chartex" xmlns:cx7="http://schemas.microsoft.com/office/drawing/2016/5/13/chartex" xmlns:cx8="http://schemas.microsoft.com/office/drawing/2016/5/14/chartex" xmlns:mc="http://schemas.openxmlformats.org/markup-compatibility/2006" xmlns:aink="http://schemas.microsoft.com/office/drawing/2016/ink" xmlns:am3d="http://schemas.microsoft.com/office/drawing/2017/model3d" xmlns:o="urn:schemas-microsoft-com:office:office" xmlns:oel="http://schemas.microsoft.com/office/2019/extlst" xmlns:r="http://schemas.openxmlformats.org/officeDocument/2006/relationships" xmlns:m="http://schemas.openxmlformats.org/officeDocument/2006/math" xmlns:v="urn:schemas-microsoft-com:vml" xmlns:wp14="http://schemas.microsoft.com/office/word/2010/wordprocessingDrawing" xmlns:wp="http://schemas.openxmlformats.org/drawingml/2006/wordprocessingDrawing" xmlns:w10="urn:schemas-microsoft-com:office:word" xmlns:w="http://schemas.openxmlformats.org/wordprocessingml/2006/main" xmlns:w14="http://schemas.microsoft.com/office/word/2010/wordml" xmlns:w15="http://schemas.microsoft.com/office/word/2012/wordml" xmlns:w16cex="http://schemas.microsoft.com/office/word/2018/wordml/cex" xmlns:w16cid="http://schemas.microsoft.com/office/word/2016/wordml/cid" xmlns:w16="http://schemas.microsoft.com/office/word/2018/wordml" xmlns:w16du="http://schemas.microsoft.com/office/word/2023/wordml/word16du" xmlns:w16sdtdh="http://schemas.microsoft.com/office/word/2020/wordml/sdtdatahash" xmlns:w16se="http://schemas.microsoft.com/office/word/2015/wordml/symex" xmlns:wpg="http://schemas.microsoft.com/office/word/2010/wordprocessingGroup" xmlns:wpi="http://schemas.microsoft.com/office/word/2010/wordprocessingInk" xmlns:wne="http://schemas.microsoft.com/office/word/2006/wordml" xmlns:wps="http://schemas.microsoft.com/office/word/2010/wordprocessingShape" mc:Ignorable="w14 w15 w16se w16cid w16 w16cex w16sdtdh w16du wp14">
   <w:abstractNum w:abstractNumId="0" w15:restartNumberingAfterBreak="0">
+    <w:nsid w:val="117D2E84"/>
+    <w:multiLevelType w:val="hybridMultilevel"/>
+    <w:tmpl w:val="68B8E44E"/>
+    <w:lvl w:ilvl="0" w:tplc="2C0A000F">
+      <w:start w:val="1"/>
+      <w:numFmt w:val="decimal"/>
+      <w:lvlText w:val="%1."/>
+      <w:lvlJc w:val="left"/>
+      <w:pPr>
+        <w:ind w:left="1425" w:hanging="360"/>
+      </w:pPr>
+    </w:lvl>
+    <w:lvl w:ilvl="1" w:tplc="2C0A0019">
+      <w:start w:val="1"/>
+      <w:numFmt w:val="lowerLetter"/>
+      <w:lvlText w:val="%2."/>
+      <w:lvlJc w:val="left"/>
+      <w:pPr>
+        <w:ind w:left="1778" w:hanging="360"/>
+      </w:pPr>
+    </w:lvl>
+    <w:lvl w:ilvl="2" w:tplc="2C0A001B" w:tentative="1">
+      <w:start w:val="1"/>
+      <w:numFmt w:val="lowerRoman"/>
+      <w:lvlText w:val="%3."/>
+      <w:lvlJc w:val="right"/>
+      <w:pPr>
+        <w:ind w:left="2865" w:hanging="180"/>
+      </w:pPr>
+    </w:lvl>
+    <w:lvl w:ilvl="3" w:tplc="2C0A000F" w:tentative="1">
+      <w:start w:val="1"/>
+      <w:numFmt w:val="decimal"/>
+      <w:lvlText w:val="%4."/>
+      <w:lvlJc w:val="left"/>
+      <w:pPr>
+        <w:ind w:left="3585" w:hanging="360"/>
+      </w:pPr>
+    </w:lvl>
+    <w:lvl w:ilvl="4" w:tplc="2C0A0019" w:tentative="1">
+      <w:start w:val="1"/>
+      <w:numFmt w:val="lowerLetter"/>
+      <w:lvlText w:val="%5."/>
+      <w:lvlJc w:val="left"/>
+      <w:pPr>
+        <w:ind w:left="4305" w:hanging="360"/>
+      </w:pPr>
+    </w:lvl>
+    <w:lvl w:ilvl="5" w:tplc="2C0A001B" w:tentative="1">
+      <w:start w:val="1"/>
+      <w:numFmt w:val="lowerRoman"/>
+      <w:lvlText w:val="%6."/>
+      <w:lvlJc w:val="right"/>
+      <w:pPr>
+        <w:ind w:left="5025" w:hanging="180"/>
+      </w:pPr>
+    </w:lvl>
+    <w:lvl w:ilvl="6" w:tplc="2C0A000F" w:tentative="1">
+      <w:start w:val="1"/>
+      <w:numFmt w:val="decimal"/>
+      <w:lvlText w:val="%7."/>
+      <w:lvlJc w:val="left"/>
+      <w:pPr>
+        <w:ind w:left="5745" w:hanging="360"/>
+      </w:pPr>
+    </w:lvl>
+    <w:lvl w:ilvl="7" w:tplc="2C0A0019" w:tentative="1">
+      <w:start w:val="1"/>
+      <w:numFmt w:val="lowerLetter"/>
+      <w:lvlText w:val="%8."/>
+      <w:lvlJc w:val="left"/>
+      <w:pPr>
+        <w:ind w:left="6465" w:hanging="360"/>
+      </w:pPr>
+    </w:lvl>
+    <w:lvl w:ilvl="8" w:tplc="2C0A001B" w:tentative="1">
+      <w:start w:val="1"/>
+      <w:numFmt w:val="lowerRoman"/>
+      <w:lvlText w:val="%9."/>
+      <w:lvlJc w:val="right"/>
+      <w:pPr>
+        <w:ind w:left="7185" w:hanging="180"/>
+      </w:pPr>
+    </w:lvl>
+  </w:abstractNum>
+  <w:abstractNum w:abstractNumId="1" w15:restartNumberingAfterBreak="0">
+    <w:nsid w:val="41A8057A"/>
+    <w:multiLevelType w:val="hybridMultilevel"/>
+    <w:tmpl w:val="7A24205E"/>
+    <w:lvl w:ilvl="0" w:tplc="2C0A000F">
+      <w:start w:val="1"/>
+      <w:numFmt w:val="decimal"/>
+      <w:lvlText w:val="%1."/>
+      <w:lvlJc w:val="left"/>
+      <w:pPr>
+        <w:ind w:left="720" w:hanging="360"/>
+      </w:pPr>
+    </w:lvl>
+    <w:lvl w:ilvl="1" w:tplc="2C0A0019" w:tentative="1">
+      <w:start w:val="1"/>
+      <w:numFmt w:val="lowerLetter"/>
+      <w:lvlText w:val="%2."/>
+      <w:lvlJc w:val="left"/>
+      <w:pPr>
+        <w:ind w:left="1440" w:hanging="360"/>
+      </w:pPr>
+    </w:lvl>
+    <w:lvl w:ilvl="2" w:tplc="2C0A001B" w:tentative="1">
+      <w:start w:val="1"/>
+      <w:numFmt w:val="lowerRoman"/>
+      <w:lvlText w:val="%3."/>
+      <w:lvlJc w:val="right"/>
+      <w:pPr>
+        <w:ind w:left="2160" w:hanging="180"/>
+      </w:pPr>
+    </w:lvl>
+    <w:lvl w:ilvl="3" w:tplc="2C0A000F" w:tentative="1">
+      <w:start w:val="1"/>
+      <w:numFmt w:val="decimal"/>
+      <w:lvlText w:val="%4."/>
+      <w:lvlJc w:val="left"/>
+      <w:pPr>
+        <w:ind w:left="2880" w:hanging="360"/>
+      </w:pPr>
+    </w:lvl>
+    <w:lvl w:ilvl="4" w:tplc="2C0A0019" w:tentative="1">
+      <w:start w:val="1"/>
+      <w:numFmt w:val="lowerLetter"/>
+      <w:lvlText w:val="%5."/>
+      <w:lvlJc w:val="left"/>
+      <w:pPr>
+        <w:ind w:left="3600" w:hanging="360"/>
+      </w:pPr>
+    </w:lvl>
+    <w:lvl w:ilvl="5" w:tplc="2C0A001B" w:tentative="1">
+      <w:start w:val="1"/>
+      <w:numFmt w:val="lowerRoman"/>
+      <w:lvlText w:val="%6."/>
+      <w:lvlJc w:val="right"/>
+      <w:pPr>
+        <w:ind w:left="4320" w:hanging="180"/>
+      </w:pPr>
+    </w:lvl>
+    <w:lvl w:ilvl="6" w:tplc="2C0A000F" w:tentative="1">
+      <w:start w:val="1"/>
+      <w:numFmt w:val="decimal"/>
+      <w:lvlText w:val="%7."/>
+      <w:lvlJc w:val="left"/>
+      <w:pPr>
+        <w:ind w:left="5040" w:hanging="360"/>
+      </w:pPr>
+    </w:lvl>
+    <w:lvl w:ilvl="7" w:tplc="2C0A0019" w:tentative="1">
+      <w:start w:val="1"/>
+      <w:numFmt w:val="lowerLetter"/>
+      <w:lvlText w:val="%8."/>
+      <w:lvlJc w:val="left"/>
+      <w:pPr>
+        <w:ind w:left="5760" w:hanging="360"/>
+      </w:pPr>
+    </w:lvl>
+    <w:lvl w:ilvl="8" w:tplc="2C0A001B" w:tentative="1">
+      <w:start w:val="1"/>
+      <w:numFmt w:val="lowerRoman"/>
+      <w:lvlText w:val="%9."/>
+      <w:lvlJc w:val="right"/>
+      <w:pPr>
+        <w:ind w:left="6480" w:hanging="180"/>
+      </w:pPr>
+    </w:lvl>
+  </w:abstractNum>
+  <w:abstractNum w:abstractNumId="2" w15:restartNumberingAfterBreak="0">
     <w:nsid w:val="420A3F3E"/>
     <w:multiLevelType w:val="hybridMultilevel"/>
     <w:tmpl w:val="BAFE5AFC"/>
@@ -429,7 +1132,7 @@
       </w:rPr>
     </w:lvl>
   </w:abstractNum>
-  <w:abstractNum w:abstractNumId="1" w15:restartNumberingAfterBreak="0">
+  <w:abstractNum w:abstractNumId="3" w15:restartNumberingAfterBreak="0">
     <w:nsid w:val="6BCC48BF"/>
     <w:multiLevelType w:val="hybridMultilevel"/>
     <w:tmpl w:val="2A1CF8C2"/>
@@ -543,9 +1246,15 @@
     </w:lvl>
   </w:abstractNum>
   <w:num w:numId="1" w16cid:durableId="1170869490">
+    <w:abstractNumId w:val="2"/>
+  </w:num>
+  <w:num w:numId="2" w16cid:durableId="410389643">
+    <w:abstractNumId w:val="3"/>
+  </w:num>
+  <w:num w:numId="3" w16cid:durableId="1861164584">
     <w:abstractNumId w:val="0"/>
   </w:num>
-  <w:num w:numId="2" w16cid:durableId="410389643">
+  <w:num w:numId="4" w16cid:durableId="859589344">
     <w:abstractNumId w:val="1"/>
   </w:num>
 </w:numbering>

--- a/documentacion.docx
+++ b/documentacion.docx
@@ -100,6 +100,7 @@
         </w:rPr>
       </w:pPr>
       <w:proofErr w:type="spellStart"/>
+      <w:proofErr w:type="gramStart"/>
       <w:r>
         <w:rPr>
           <w:lang w:val="es-ES"/>
@@ -107,6 +108,7 @@
         <w:t>Mysql.connector.python</w:t>
       </w:r>
       <w:proofErr w:type="spellEnd"/>
+      <w:proofErr w:type="gramEnd"/>
       <w:r>
         <w:rPr>
           <w:lang w:val="es-ES"/>
@@ -414,19 +416,11 @@
           <w:lang w:val="es-ES"/>
         </w:rPr>
       </w:pPr>
-      <w:proofErr w:type="spellStart"/>
-      <w:r>
-        <w:rPr>
-          <w:lang w:val="es-ES"/>
-        </w:rPr>
-        <w:t>Backend</w:t>
-      </w:r>
-      <w:proofErr w:type="spellEnd"/>
-      <w:r>
-        <w:rPr>
-          <w:lang w:val="es-ES"/>
-        </w:rPr>
-        <w:t>: Necesita esperar que se termine la base de datos en MySQL para programar el funcionamiento correctamente</w:t>
+      <w:r>
+        <w:rPr>
+          <w:lang w:val="es-ES"/>
+        </w:rPr>
+        <w:t>Backend: Necesita esperar que se termine la base de datos en MySQL para programar el funcionamiento correctamente</w:t>
       </w:r>
     </w:p>
     <w:p>
@@ -516,16 +510,20 @@
         <w:rPr>
           <w:lang w:val="es-ES"/>
         </w:rPr>
-        <w:t xml:space="preserve">1 función conseguir hora de ingreso </w:t>
-      </w:r>
-      <w:proofErr w:type="spellStart"/>
-      <w:r>
-        <w:rPr>
-          <w:lang w:val="es-ES"/>
-        </w:rPr>
-        <w:t>e</w:t>
-      </w:r>
-      <w:proofErr w:type="spellEnd"/>
+        <w:t>C</w:t>
+      </w:r>
+      <w:r>
+        <w:rPr>
+          <w:lang w:val="es-ES"/>
+        </w:rPr>
+        <w:t xml:space="preserve">onseguir hora de ingreso </w:t>
+      </w:r>
+      <w:r>
+        <w:rPr>
+          <w:lang w:val="es-ES"/>
+        </w:rPr>
+        <w:t>y</w:t>
+      </w:r>
       <w:r>
         <w:rPr>
           <w:lang w:val="es-ES"/>
@@ -554,7 +552,19 @@
         <w:rPr>
           <w:lang w:val="es-ES"/>
         </w:rPr>
-        <w:t xml:space="preserve">1 función que horarios tienen </w:t>
+        <w:t xml:space="preserve">Conseguir los </w:t>
+      </w:r>
+      <w:r>
+        <w:rPr>
+          <w:lang w:val="es-ES"/>
+        </w:rPr>
+        <w:t xml:space="preserve">horarios </w:t>
+      </w:r>
+      <w:r>
+        <w:rPr>
+          <w:lang w:val="es-ES"/>
+        </w:rPr>
+        <w:t>de un alumno o grupo especifico</w:t>
       </w:r>
     </w:p>
     <w:p>
@@ -572,7 +582,7 @@
         <w:rPr>
           <w:lang w:val="es-ES"/>
         </w:rPr>
-        <w:t xml:space="preserve">1 función de división de grupo en que grupo están </w:t>
+        <w:t>Conseguir la división y/o grupo al que pertenece un alumno</w:t>
       </w:r>
     </w:p>
     <w:p>
@@ -590,7 +600,7 @@
         <w:rPr>
           <w:lang w:val="es-ES"/>
         </w:rPr>
-        <w:t>1 función de horario de ingreso turno mañana, tarde, y noche</w:t>
+        <w:t>Identificar turnos a los que pertenece un alumno</w:t>
       </w:r>
     </w:p>
     <w:p>
@@ -608,21 +618,7 @@
         <w:rPr>
           <w:lang w:val="es-ES"/>
         </w:rPr>
-        <w:t xml:space="preserve">1 función de cambio de salón al terminar el horario </w:t>
-      </w:r>
-      <w:proofErr w:type="spellStart"/>
-      <w:r>
-        <w:rPr>
-          <w:lang w:val="es-ES"/>
-        </w:rPr>
-        <w:t>y</w:t>
-      </w:r>
-      <w:proofErr w:type="spellEnd"/>
-      <w:r>
-        <w:rPr>
-          <w:lang w:val="es-ES"/>
-        </w:rPr>
-        <w:t xml:space="preserve"> información a que salón van</w:t>
+        <w:t>Mostrar al alumno salón, materia y profesor que tendrá en la próxima hora</w:t>
       </w:r>
     </w:p>
     <w:p>
@@ -640,13 +636,7 @@
         <w:rPr>
           <w:lang w:val="es-ES"/>
         </w:rPr>
-        <w:t xml:space="preserve">1 </w:t>
-      </w:r>
-      <w:r>
-        <w:rPr>
-          <w:lang w:val="es-ES"/>
-        </w:rPr>
-        <w:t xml:space="preserve"> función de las inasistencia y si quedo libre el alumno  </w:t>
+        <w:t>Saber si un alumno quedo libre</w:t>
       </w:r>
     </w:p>
     <w:p>
@@ -664,39 +654,8 @@
         <w:rPr>
           <w:lang w:val="es-ES"/>
         </w:rPr>
-        <w:t xml:space="preserve"> 1 función sobre que preceptor </w:t>
-      </w:r>
-      <w:proofErr w:type="spellStart"/>
-      <w:r>
-        <w:rPr>
-          <w:lang w:val="es-ES"/>
-        </w:rPr>
-        <w:t>esta</w:t>
-      </w:r>
-      <w:proofErr w:type="spellEnd"/>
-      <w:r>
-        <w:rPr>
-          <w:lang w:val="es-ES"/>
-        </w:rPr>
-        <w:t xml:space="preserve"> a cargo de cada curso y si esta o falto </w:t>
-      </w:r>
-      <w:proofErr w:type="spellStart"/>
-      <w:r>
-        <w:rPr>
-          <w:lang w:val="es-ES"/>
-        </w:rPr>
-        <w:t>etc</w:t>
-      </w:r>
-      <w:proofErr w:type="spellEnd"/>
-    </w:p>
-    <w:p>
-      <w:pPr>
-        <w:pStyle w:val="Prrafodelista"/>
-        <w:ind w:left="1778"/>
-        <w:rPr>
-          <w:lang w:val="es-ES"/>
-        </w:rPr>
-      </w:pPr>
+        <w:t>Saber que preceptor está a cargo de un grupo o alumno especifico</w:t>
+      </w:r>
     </w:p>
     <w:p>
       <w:pPr>
@@ -869,7 +828,7 @@
         <w:ind w:left="1778" w:hanging="360"/>
       </w:pPr>
     </w:lvl>
-    <w:lvl w:ilvl="2" w:tplc="2C0A001B" w:tentative="1">
+    <w:lvl w:ilvl="2" w:tplc="2C0A001B">
       <w:start w:val="1"/>
       <w:numFmt w:val="lowerRoman"/>
       <w:lvlText w:val="%3."/>

--- a/documentacion.docx
+++ b/documentacion.docx
@@ -99,19 +99,33 @@
           <w:lang w:val="es-ES"/>
         </w:rPr>
       </w:pPr>
-      <w:proofErr w:type="gramStart"/>
+      <w:proofErr w:type="spellStart"/>
       <w:r>
         <w:rPr>
           <w:lang w:val="es-ES"/>
         </w:rPr>
         <w:t>Mysql.connector.python</w:t>
       </w:r>
-      <w:proofErr w:type="gramEnd"/>
-      <w:r>
-        <w:rPr>
-          <w:lang w:val="es-ES"/>
-        </w:rPr>
-        <w:t xml:space="preserve">: Una librería que cumple la función de puente entre el programa de Python y la base de datos preparada con MySQL en PHPMyAdmin mediante el usuario y la </w:t>
+      <w:proofErr w:type="spellEnd"/>
+      <w:r>
+        <w:rPr>
+          <w:lang w:val="es-ES"/>
+        </w:rPr>
+        <w:t xml:space="preserve">: Una librería que cumple la función de puente entre el programa de Python y la base de datos preparada con MySQL en </w:t>
+      </w:r>
+      <w:proofErr w:type="spellStart"/>
+      <w:r>
+        <w:rPr>
+          <w:lang w:val="es-ES"/>
+        </w:rPr>
+        <w:t>PHPMyAdmin</w:t>
+      </w:r>
+      <w:proofErr w:type="spellEnd"/>
+      <w:r>
+        <w:rPr>
+          <w:lang w:val="es-ES"/>
+        </w:rPr>
+        <w:t xml:space="preserve"> mediante el usuario y la </w:t>
       </w:r>
       <w:r>
         <w:rPr>
@@ -195,7 +209,21 @@
         <w:rPr>
           <w:lang w:val="es-ES"/>
         </w:rPr>
-        <w:t>La programación orientada a objetos esta fundamentada por cuatro pilares principales:</w:t>
+        <w:t xml:space="preserve">La programación orientada a objetos </w:t>
+      </w:r>
+      <w:proofErr w:type="spellStart"/>
+      <w:r>
+        <w:rPr>
+          <w:lang w:val="es-ES"/>
+        </w:rPr>
+        <w:t>esta</w:t>
+      </w:r>
+      <w:proofErr w:type="spellEnd"/>
+      <w:r>
+        <w:rPr>
+          <w:lang w:val="es-ES"/>
+        </w:rPr>
+        <w:t xml:space="preserve"> fundamentada por cuatro pilares principales:</w:t>
       </w:r>
     </w:p>
     <w:p>
@@ -243,7 +271,21 @@
         <w:rPr>
           <w:lang w:val="es-ES"/>
         </w:rPr>
-        <w:t>: Por mas que varios objetos sean codificados de la misma manera, cada uno responderá dependiendo de la información que tiene o que conoce por lo que podemos dar instrucción sin preocuparnos porque la ejecución de varios elementos termine en un error</w:t>
+        <w:t xml:space="preserve">: Por </w:t>
+      </w:r>
+      <w:proofErr w:type="spellStart"/>
+      <w:r>
+        <w:rPr>
+          <w:lang w:val="es-ES"/>
+        </w:rPr>
+        <w:t>mas</w:t>
+      </w:r>
+      <w:proofErr w:type="spellEnd"/>
+      <w:r>
+        <w:rPr>
+          <w:lang w:val="es-ES"/>
+        </w:rPr>
+        <w:t xml:space="preserve"> que varios objetos sean codificados de la misma manera, cada uno responderá dependiendo de la información que tiene o que conoce por lo que podemos dar instrucción sin preocuparnos porque la ejecución de varios elementos termine en un error</w:t>
       </w:r>
     </w:p>
     <w:p>
@@ -261,7 +303,21 @@
         <w:rPr>
           <w:lang w:val="es-ES"/>
         </w:rPr>
-        <w:t>Herencia: Las clases creadas pueden transmitir funciones a otras clases “hijas” para optimizar el código y hacerlo mas eficiente</w:t>
+        <w:t xml:space="preserve">Herencia: Las clases creadas pueden transmitir funciones a otras clases “hijas” para optimizar el código y hacerlo </w:t>
+      </w:r>
+      <w:proofErr w:type="spellStart"/>
+      <w:r>
+        <w:rPr>
+          <w:lang w:val="es-ES"/>
+        </w:rPr>
+        <w:t>mas</w:t>
+      </w:r>
+      <w:proofErr w:type="spellEnd"/>
+      <w:r>
+        <w:rPr>
+          <w:lang w:val="es-ES"/>
+        </w:rPr>
+        <w:t xml:space="preserve"> eficiente</w:t>
       </w:r>
     </w:p>
     <w:p>
@@ -294,6 +350,652 @@
           <w:lang w:val="es-ES"/>
         </w:rPr>
       </w:pPr>
+    </w:p>
+    <w:p>
+      <w:pPr>
+        <w:rPr>
+          <w:lang w:val="es-ES"/>
+        </w:rPr>
+      </w:pPr>
+    </w:p>
+    <w:p>
+      <w:pPr>
+        <w:rPr>
+          <w:lang w:val="es-ES"/>
+        </w:rPr>
+      </w:pPr>
+    </w:p>
+    <w:p>
+      <w:pPr>
+        <w:rPr>
+          <w:b/>
+          <w:bCs/>
+          <w:sz w:val="40"/>
+          <w:szCs w:val="40"/>
+          <w:u w:val="single"/>
+          <w:lang w:val="es-ES"/>
+        </w:rPr>
+      </w:pPr>
+      <w:r>
+        <w:rPr>
+          <w:b/>
+          <w:bCs/>
+          <w:sz w:val="40"/>
+          <w:szCs w:val="40"/>
+          <w:u w:val="single"/>
+          <w:lang w:val="es-ES"/>
+        </w:rPr>
+        <w:t>Pasos para trabajar:</w:t>
+      </w:r>
+    </w:p>
+    <w:p>
+      <w:pPr>
+        <w:pStyle w:val="Prrafodelista"/>
+        <w:numPr>
+          <w:ilvl w:val="0"/>
+          <w:numId w:val="3"/>
+        </w:numPr>
+        <w:rPr>
+          <w:lang w:val="es-ES"/>
+        </w:rPr>
+      </w:pPr>
+      <w:r>
+        <w:rPr>
+          <w:lang w:val="es-ES"/>
+        </w:rPr>
+        <w:lastRenderedPageBreak/>
+        <w:t>Backend: Necesita esperar que se termine la base de datos en MySQL para programar el funcionamiento correctamente</w:t>
+      </w:r>
+    </w:p>
+    <w:p>
+      <w:pPr>
+        <w:pStyle w:val="Prrafodelista"/>
+        <w:numPr>
+          <w:ilvl w:val="0"/>
+          <w:numId w:val="3"/>
+        </w:numPr>
+        <w:rPr>
+          <w:lang w:val="es-ES"/>
+        </w:rPr>
+      </w:pPr>
+      <w:r>
+        <w:rPr>
+          <w:lang w:val="es-ES"/>
+        </w:rPr>
+        <w:t>Aprender como identificar una huella digital y guardarla en la BD</w:t>
+      </w:r>
+    </w:p>
+    <w:p>
+      <w:pPr>
+        <w:pStyle w:val="Prrafodelista"/>
+        <w:numPr>
+          <w:ilvl w:val="0"/>
+          <w:numId w:val="3"/>
+        </w:numPr>
+        <w:rPr>
+          <w:lang w:val="es-ES"/>
+        </w:rPr>
+      </w:pPr>
+      <w:r>
+        <w:rPr>
+          <w:lang w:val="es-ES"/>
+        </w:rPr>
+        <w:t>Ponerle contraseña a la base de datos</w:t>
+      </w:r>
+    </w:p>
+    <w:p>
+      <w:pPr>
+        <w:pStyle w:val="Prrafodelista"/>
+        <w:numPr>
+          <w:ilvl w:val="0"/>
+          <w:numId w:val="3"/>
+        </w:numPr>
+        <w:rPr>
+          <w:lang w:val="es-ES"/>
+        </w:rPr>
+      </w:pPr>
+      <w:r>
+        <w:rPr>
+          <w:lang w:val="es-ES"/>
+        </w:rPr>
+        <w:t>Pensar Funciones para manipular la tabla del salón, años y divisiones:</w:t>
+      </w:r>
+      <w:r>
+        <w:rPr>
+          <w:lang w:val="es-ES"/>
+        </w:rPr>
+        <w:t xml:space="preserve"> a los alumnos</w:t>
+      </w:r>
+      <w:r>
+        <w:rPr>
+          <w:lang w:val="es-ES"/>
+        </w:rPr>
+        <w:t xml:space="preserve"> y profesores </w:t>
+      </w:r>
+      <w:r>
+        <w:rPr>
+          <w:lang w:val="es-ES"/>
+        </w:rPr>
+        <w:t xml:space="preserve"> </w:t>
+      </w:r>
+    </w:p>
+    <w:p>
+      <w:pPr>
+        <w:pStyle w:val="Prrafodelista"/>
+        <w:numPr>
+          <w:ilvl w:val="1"/>
+          <w:numId w:val="3"/>
+        </w:numPr>
+        <w:rPr>
+          <w:lang w:val="es-ES"/>
+        </w:rPr>
+      </w:pPr>
+      <w:r>
+        <w:rPr>
+          <w:lang w:val="es-ES"/>
+        </w:rPr>
+        <w:t>C</w:t>
+      </w:r>
+      <w:r>
+        <w:rPr>
+          <w:lang w:val="es-ES"/>
+        </w:rPr>
+        <w:t xml:space="preserve">onseguir hora de ingreso </w:t>
+      </w:r>
+      <w:r>
+        <w:rPr>
+          <w:lang w:val="es-ES"/>
+        </w:rPr>
+        <w:t>y</w:t>
+      </w:r>
+      <w:r>
+        <w:rPr>
+          <w:lang w:val="es-ES"/>
+        </w:rPr>
+        <w:t xml:space="preserve"> </w:t>
+      </w:r>
+      <w:r>
+        <w:rPr>
+          <w:lang w:val="es-ES"/>
+        </w:rPr>
+        <w:t xml:space="preserve">egreso  </w:t>
+      </w:r>
+    </w:p>
+    <w:p>
+      <w:pPr>
+        <w:pStyle w:val="Prrafodelista"/>
+        <w:numPr>
+          <w:ilvl w:val="1"/>
+          <w:numId w:val="3"/>
+        </w:numPr>
+        <w:rPr>
+          <w:lang w:val="es-ES"/>
+        </w:rPr>
+      </w:pPr>
+      <w:r>
+        <w:rPr>
+          <w:lang w:val="es-ES"/>
+        </w:rPr>
+        <w:t xml:space="preserve">Conseguir los </w:t>
+      </w:r>
+      <w:r>
+        <w:rPr>
+          <w:lang w:val="es-ES"/>
+        </w:rPr>
+        <w:t xml:space="preserve">horarios </w:t>
+      </w:r>
+      <w:r>
+        <w:rPr>
+          <w:lang w:val="es-ES"/>
+        </w:rPr>
+        <w:t>de un alumno o grupo especifico</w:t>
+      </w:r>
+    </w:p>
+    <w:p>
+      <w:pPr>
+        <w:pStyle w:val="Prrafodelista"/>
+        <w:numPr>
+          <w:ilvl w:val="1"/>
+          <w:numId w:val="3"/>
+        </w:numPr>
+        <w:rPr>
+          <w:lang w:val="es-ES"/>
+        </w:rPr>
+      </w:pPr>
+      <w:r>
+        <w:rPr>
+          <w:lang w:val="es-ES"/>
+        </w:rPr>
+        <w:t>Conseguir la división y/o grupo al que pertenece un alumno</w:t>
+      </w:r>
+    </w:p>
+    <w:p>
+      <w:pPr>
+        <w:pStyle w:val="Prrafodelista"/>
+        <w:numPr>
+          <w:ilvl w:val="1"/>
+          <w:numId w:val="3"/>
+        </w:numPr>
+        <w:rPr>
+          <w:lang w:val="es-ES"/>
+        </w:rPr>
+      </w:pPr>
+      <w:r>
+        <w:rPr>
+          <w:lang w:val="es-ES"/>
+        </w:rPr>
+        <w:t>Identificar turnos a los que pertenece un alumno</w:t>
+      </w:r>
+    </w:p>
+    <w:p>
+      <w:pPr>
+        <w:pStyle w:val="Prrafodelista"/>
+        <w:numPr>
+          <w:ilvl w:val="1"/>
+          <w:numId w:val="3"/>
+        </w:numPr>
+        <w:rPr>
+          <w:lang w:val="es-ES"/>
+        </w:rPr>
+      </w:pPr>
+      <w:r>
+        <w:rPr>
+          <w:lang w:val="es-ES"/>
+        </w:rPr>
+        <w:t>Mostrar al alumno salón, materia y profesor que tendrá en la próxima hora</w:t>
+      </w:r>
+    </w:p>
+    <w:p>
+      <w:pPr>
+        <w:pStyle w:val="Prrafodelista"/>
+        <w:numPr>
+          <w:ilvl w:val="1"/>
+          <w:numId w:val="3"/>
+        </w:numPr>
+        <w:rPr>
+          <w:lang w:val="es-ES"/>
+        </w:rPr>
+      </w:pPr>
+      <w:r>
+        <w:rPr>
+          <w:lang w:val="es-ES"/>
+        </w:rPr>
+        <w:t>Saber si un alumno quedo libre</w:t>
+      </w:r>
+    </w:p>
+    <w:p>
+      <w:pPr>
+        <w:pStyle w:val="Prrafodelista"/>
+        <w:numPr>
+          <w:ilvl w:val="1"/>
+          <w:numId w:val="3"/>
+        </w:numPr>
+        <w:rPr>
+          <w:lang w:val="es-ES"/>
+        </w:rPr>
+      </w:pPr>
+      <w:r>
+        <w:rPr>
+          <w:lang w:val="es-ES"/>
+        </w:rPr>
+        <w:t>Saber que preceptor está a cargo de un grupo o alumno especifico</w:t>
+      </w:r>
+    </w:p>
+    <w:p>
+      <w:pPr>
+        <w:pStyle w:val="Prrafodelista"/>
+        <w:ind w:left="1778"/>
+        <w:rPr>
+          <w:lang w:val="es-ES"/>
+        </w:rPr>
+      </w:pPr>
+    </w:p>
+    <w:p>
+      <w:pPr>
+        <w:pStyle w:val="Prrafodelista"/>
+        <w:ind w:left="1778"/>
+        <w:rPr>
+          <w:lang w:val="es-ES"/>
+        </w:rPr>
+      </w:pPr>
+    </w:p>
+    <w:p>
+      <w:pPr>
+        <w:pStyle w:val="Prrafodelista"/>
+        <w:ind w:left="2145"/>
+        <w:rPr>
+          <w:lang w:val="es-ES"/>
+        </w:rPr>
+      </w:pPr>
+    </w:p>
+    <w:p>
+      <w:pPr>
+        <w:pStyle w:val="Prrafodelista"/>
+        <w:ind w:left="2145"/>
+        <w:rPr>
+          <w:lang w:val="es-ES"/>
+        </w:rPr>
+      </w:pPr>
+    </w:p>
+    <w:p>
+      <w:pPr>
+        <w:rPr>
+          <w:lang w:val="es-ES"/>
+        </w:rPr>
+      </w:pPr>
+    </w:p>
+    <w:p>
+      <w:pPr>
+        <w:rPr>
+          <w:b/>
+          <w:bCs/>
+          <w:sz w:val="40"/>
+          <w:szCs w:val="40"/>
+          <w:u w:val="single"/>
+          <w:lang w:val="es-ES"/>
+        </w:rPr>
+      </w:pPr>
+      <w:r>
+        <w:rPr>
+          <w:b/>
+          <w:bCs/>
+          <w:sz w:val="40"/>
+          <w:szCs w:val="40"/>
+          <w:u w:val="single"/>
+          <w:lang w:val="es-ES"/>
+        </w:rPr>
+        <w:t>Preguntas para entrevista:</w:t>
+      </w:r>
+    </w:p>
+    <w:p>
+      <w:pPr>
+        <w:pStyle w:val="Prrafodelista"/>
+        <w:numPr>
+          <w:ilvl w:val="0"/>
+          <w:numId w:val="4"/>
+        </w:numPr>
+        <w:rPr>
+          <w:lang w:val="es-ES"/>
+        </w:rPr>
+      </w:pPr>
+      <w:r>
+        <w:rPr>
+          <w:lang w:val="es-ES"/>
+        </w:rPr>
+        <w:t>Cuándo un alumno se retira, ¿se le aplica una cantidad de falta fija o se aplica dependiendo del contexto del retiro?</w:t>
+      </w:r>
+    </w:p>
+    <w:p>
+      <w:pPr>
+        <w:pStyle w:val="Prrafodelista"/>
+        <w:numPr>
+          <w:ilvl w:val="0"/>
+          <w:numId w:val="4"/>
+        </w:numPr>
+        <w:rPr>
+          <w:lang w:val="es-ES"/>
+        </w:rPr>
+      </w:pPr>
+      <w:r>
+        <w:rPr>
+          <w:lang w:val="es-ES"/>
+        </w:rPr>
+        <w:t>¿Qué datos se necesitan para confirmar un retiro?</w:t>
+      </w:r>
+      <w:r>
+        <w:rPr>
+          <w:lang w:val="es-ES"/>
+        </w:rPr>
+        <w:t xml:space="preserve"> ¿Cómo corroboramos que la persona que hace el retiro del alumno </w:t>
+      </w:r>
+      <w:proofErr w:type="spellStart"/>
+      <w:r>
+        <w:rPr>
+          <w:lang w:val="es-ES"/>
+        </w:rPr>
+        <w:t>esta</w:t>
+      </w:r>
+      <w:proofErr w:type="spellEnd"/>
+      <w:r>
+        <w:rPr>
+          <w:lang w:val="es-ES"/>
+        </w:rPr>
+        <w:t xml:space="preserve"> avalada o registrada con permiso para hacer el retiro del alumno?</w:t>
+      </w:r>
+      <w:r>
+        <w:rPr>
+          <w:lang w:val="es-ES"/>
+        </w:rPr>
+        <w:t xml:space="preserve"> ¿Dónde queda registrado?</w:t>
+      </w:r>
+    </w:p>
+    <w:p>
+      <w:pPr>
+        <w:rPr>
+          <w:b/>
+          <w:bCs/>
+          <w:lang w:val="es-ES"/>
+        </w:rPr>
+      </w:pPr>
+    </w:p>
+    <w:p>
+      <w:pPr>
+        <w:rPr>
+          <w:lang w:val="es-ES"/>
+        </w:rPr>
+      </w:pPr>
+      <w:r>
+        <w:rPr>
+          <w:lang w:val="es-ES"/>
+        </w:rPr>
+        <w:t>21/5/2024</w:t>
+      </w:r>
+    </w:p>
+    <w:p>
+      <w:pPr>
+        <w:pStyle w:val="Ttulo"/>
+        <w:jc w:val="center"/>
+        <w:rPr>
+          <w:lang w:val="es-ES"/>
+        </w:rPr>
+      </w:pPr>
+      <w:r>
+        <w:rPr>
+          <w:lang w:val="es-ES"/>
+        </w:rPr>
+        <w:t>PROBLEMAS</w:t>
+      </w:r>
+    </w:p>
+    <w:p>
+      <w:pPr>
+        <w:rPr>
+          <w:lang w:val="es-ES"/>
+        </w:rPr>
+      </w:pPr>
+      <w:r>
+        <w:rPr>
+          <w:lang w:val="es-ES"/>
+        </w:rPr>
+        <w:t>Problema y cambio de lenguaje de programacion</w:t>
+      </w:r>
+    </w:p>
+    <w:p>
+      <w:pPr>
+        <w:rPr>
+          <w:lang w:val="es-ES"/>
+        </w:rPr>
+      </w:pPr>
+      <w:r>
+        <w:rPr>
+          <w:lang w:val="es-ES"/>
+        </w:rPr>
+        <w:t>Se encontró un problema de compatibilidad con los drivers del lector de huella</w:t>
+      </w:r>
+      <w:r>
+        <w:rPr>
+          <w:lang w:val="es-ES"/>
+        </w:rPr>
+        <w:t>, no existe ninguna librería que detecte el escáner con Python</w:t>
+      </w:r>
+      <w:r>
+        <w:rPr>
+          <w:lang w:val="es-ES"/>
+        </w:rPr>
+        <w:t xml:space="preserve">, por lo que decidimos cambiar el lenguaje de programacion de Python a C# </w:t>
+      </w:r>
+      <w:r>
+        <w:rPr>
+          <w:lang w:val="es-ES"/>
+        </w:rPr>
+        <w:t xml:space="preserve">o </w:t>
+      </w:r>
+      <w:r>
+        <w:rPr>
+          <w:lang w:val="es-ES"/>
+        </w:rPr>
+        <w:t>C++. La otra alternativa para la solución del imprevisto era invertir en otro lector de huella digital, pero, debido a su elevado precio decidimos cambiar e</w:t>
+      </w:r>
+      <w:r>
+        <w:rPr>
+          <w:lang w:val="es-ES"/>
+        </w:rPr>
+        <w:t>l</w:t>
+      </w:r>
+      <w:r>
+        <w:rPr>
+          <w:lang w:val="es-ES"/>
+        </w:rPr>
+        <w:t xml:space="preserve"> lenguaje </w:t>
+      </w:r>
+      <w:r>
+        <w:rPr>
+          <w:lang w:val="es-ES"/>
+        </w:rPr>
+        <w:t>con el fin de</w:t>
+      </w:r>
+      <w:r>
+        <w:rPr>
+          <w:lang w:val="es-ES"/>
+        </w:rPr>
+        <w:t xml:space="preserve"> reducir costos</w:t>
+      </w:r>
+      <w:r>
+        <w:rPr>
+          <w:lang w:val="es-ES"/>
+        </w:rPr>
+        <w:t>.</w:t>
+      </w:r>
+    </w:p>
+    <w:p>
+      <w:pPr>
+        <w:rPr>
+          <w:lang w:val="es-ES"/>
+        </w:rPr>
+      </w:pPr>
+      <w:r>
+        <w:rPr>
+          <w:lang w:val="es-ES"/>
+        </w:rPr>
+        <w:t>Para deci</w:t>
+      </w:r>
+      <w:r>
+        <w:rPr>
+          <w:lang w:val="es-ES"/>
+        </w:rPr>
+        <w:t>di</w:t>
+      </w:r>
+      <w:r>
+        <w:rPr>
+          <w:lang w:val="es-ES"/>
+        </w:rPr>
+        <w:t xml:space="preserve">r el lenguaje de programacion, preguntamos a la I.A </w:t>
+      </w:r>
+      <w:proofErr w:type="spellStart"/>
+      <w:r>
+        <w:rPr>
+          <w:lang w:val="es-ES"/>
+        </w:rPr>
+        <w:t>ChatGPT</w:t>
+      </w:r>
+      <w:proofErr w:type="spellEnd"/>
+      <w:r>
+        <w:rPr>
+          <w:lang w:val="es-ES"/>
+        </w:rPr>
+        <w:t xml:space="preserve">, una comparativa sobre cada uno, </w:t>
+      </w:r>
+      <w:r>
+        <w:rPr>
+          <w:lang w:val="es-ES"/>
+        </w:rPr>
+        <w:t xml:space="preserve">teniendo en cuenta las </w:t>
+      </w:r>
+      <w:r>
+        <w:rPr>
+          <w:lang w:val="es-ES"/>
+        </w:rPr>
+        <w:t>ventajas</w:t>
+      </w:r>
+      <w:r>
+        <w:rPr>
+          <w:lang w:val="es-ES"/>
+        </w:rPr>
+        <w:t xml:space="preserve"> y </w:t>
+      </w:r>
+      <w:r>
+        <w:rPr>
+          <w:lang w:val="es-ES"/>
+        </w:rPr>
+        <w:t>desventajas</w:t>
+      </w:r>
+      <w:r>
+        <w:rPr>
+          <w:lang w:val="es-ES"/>
+        </w:rPr>
+        <w:t xml:space="preserve"> de cada lenguaje. L</w:t>
+      </w:r>
+      <w:r>
+        <w:rPr>
+          <w:lang w:val="es-ES"/>
+        </w:rPr>
+        <w:t xml:space="preserve">uego de una rigurosa </w:t>
+      </w:r>
+      <w:r>
+        <w:rPr>
+          <w:lang w:val="es-ES"/>
+        </w:rPr>
+        <w:t>comparación</w:t>
+      </w:r>
+      <w:r>
+        <w:rPr>
+          <w:lang w:val="es-ES"/>
+        </w:rPr>
+        <w:t xml:space="preserve"> se </w:t>
+      </w:r>
+      <w:r>
+        <w:rPr>
+          <w:lang w:val="es-ES"/>
+        </w:rPr>
+        <w:t>optó</w:t>
+      </w:r>
+      <w:r>
+        <w:rPr>
+          <w:lang w:val="es-ES"/>
+        </w:rPr>
+        <w:t xml:space="preserve"> por C++ porque se adapta </w:t>
+      </w:r>
+      <w:r>
+        <w:rPr>
+          <w:lang w:val="es-ES"/>
+        </w:rPr>
+        <w:t>más</w:t>
+      </w:r>
+      <w:r>
+        <w:rPr>
+          <w:lang w:val="es-ES"/>
+        </w:rPr>
+        <w:t xml:space="preserve"> a nuestro método de trabajo </w:t>
+      </w:r>
     </w:p>
     <w:p>
       <w:pPr>
@@ -317,6 +1019,178 @@
 <file path=word/numbering.xml><?xml version="1.0" encoding="utf-8"?>
 <w:numbering xmlns:wpc="http://schemas.microsoft.com/office/word/2010/wordprocessingCanvas" xmlns:cx="http://schemas.microsoft.com/office/drawing/2014/chartex" xmlns:cx1="http://schemas.microsoft.com/office/drawing/2015/9/8/chartex" xmlns:cx2="http://schemas.microsoft.com/office/drawing/2015/10/21/chartex" xmlns:cx3="http://schemas.microsoft.com/office/drawing/2016/5/9/chartex" xmlns:cx4="http://schemas.microsoft.com/office/drawing/2016/5/10/chartex" xmlns:cx5="http://schemas.microsoft.com/office/drawing/2016/5/11/chartex" xmlns:cx6="http://schemas.microsoft.com/office/drawing/2016/5/12/chartex" xmlns:cx7="http://schemas.microsoft.com/office/drawing/2016/5/13/chartex" xmlns:cx8="http://schemas.microsoft.com/office/drawing/2016/5/14/chartex" xmlns:mc="http://schemas.openxmlformats.org/markup-compatibility/2006" xmlns:aink="http://schemas.microsoft.com/office/drawing/2016/ink" xmlns:am3d="http://schemas.microsoft.com/office/drawing/2017/model3d" xmlns:o="urn:schemas-microsoft-com:office:office" xmlns:oel="http://schemas.microsoft.com/office/2019/extlst" xmlns:r="http://schemas.openxmlformats.org/officeDocument/2006/relationships" xmlns:m="http://schemas.openxmlformats.org/officeDocument/2006/math" xmlns:v="urn:schemas-microsoft-com:vml" xmlns:wp14="http://schemas.microsoft.com/office/word/2010/wordprocessingDrawing" xmlns:wp="http://schemas.openxmlformats.org/drawingml/2006/wordprocessingDrawing" xmlns:w10="urn:schemas-microsoft-com:office:word" xmlns:w="http://schemas.openxmlformats.org/wordprocessingml/2006/main" xmlns:w14="http://schemas.microsoft.com/office/word/2010/wordml" xmlns:w15="http://schemas.microsoft.com/office/word/2012/wordml" xmlns:w16cex="http://schemas.microsoft.com/office/word/2018/wordml/cex" xmlns:w16cid="http://schemas.microsoft.com/office/word/2016/wordml/cid" xmlns:w16="http://schemas.microsoft.com/office/word/2018/wordml" xmlns:w16du="http://schemas.microsoft.com/office/word/2023/wordml/word16du" xmlns:w16sdtdh="http://schemas.microsoft.com/office/word/2020/wordml/sdtdatahash" xmlns:w16se="http://schemas.microsoft.com/office/word/2015/wordml/symex" xmlns:wpg="http://schemas.microsoft.com/office/word/2010/wordprocessingGroup" xmlns:wpi="http://schemas.microsoft.com/office/word/2010/wordprocessingInk" xmlns:wne="http://schemas.microsoft.com/office/word/2006/wordml" xmlns:wps="http://schemas.microsoft.com/office/word/2010/wordprocessingShape" mc:Ignorable="w14 w15 w16se w16cid w16 w16cex w16sdtdh w16du wp14">
   <w:abstractNum w:abstractNumId="0" w15:restartNumberingAfterBreak="0">
+    <w:nsid w:val="117D2E84"/>
+    <w:multiLevelType w:val="hybridMultilevel"/>
+    <w:tmpl w:val="68B8E44E"/>
+    <w:lvl w:ilvl="0" w:tplc="2C0A000F">
+      <w:start w:val="1"/>
+      <w:numFmt w:val="decimal"/>
+      <w:lvlText w:val="%1."/>
+      <w:lvlJc w:val="left"/>
+      <w:pPr>
+        <w:ind w:left="1425" w:hanging="360"/>
+      </w:pPr>
+    </w:lvl>
+    <w:lvl w:ilvl="1" w:tplc="2C0A0019">
+      <w:start w:val="1"/>
+      <w:numFmt w:val="lowerLetter"/>
+      <w:lvlText w:val="%2."/>
+      <w:lvlJc w:val="left"/>
+      <w:pPr>
+        <w:ind w:left="1778" w:hanging="360"/>
+      </w:pPr>
+    </w:lvl>
+    <w:lvl w:ilvl="2" w:tplc="2C0A001B">
+      <w:start w:val="1"/>
+      <w:numFmt w:val="lowerRoman"/>
+      <w:lvlText w:val="%3."/>
+      <w:lvlJc w:val="right"/>
+      <w:pPr>
+        <w:ind w:left="2865" w:hanging="180"/>
+      </w:pPr>
+    </w:lvl>
+    <w:lvl w:ilvl="3" w:tplc="2C0A000F" w:tentative="1">
+      <w:start w:val="1"/>
+      <w:numFmt w:val="decimal"/>
+      <w:lvlText w:val="%4."/>
+      <w:lvlJc w:val="left"/>
+      <w:pPr>
+        <w:ind w:left="3585" w:hanging="360"/>
+      </w:pPr>
+    </w:lvl>
+    <w:lvl w:ilvl="4" w:tplc="2C0A0019" w:tentative="1">
+      <w:start w:val="1"/>
+      <w:numFmt w:val="lowerLetter"/>
+      <w:lvlText w:val="%5."/>
+      <w:lvlJc w:val="left"/>
+      <w:pPr>
+        <w:ind w:left="4305" w:hanging="360"/>
+      </w:pPr>
+    </w:lvl>
+    <w:lvl w:ilvl="5" w:tplc="2C0A001B" w:tentative="1">
+      <w:start w:val="1"/>
+      <w:numFmt w:val="lowerRoman"/>
+      <w:lvlText w:val="%6."/>
+      <w:lvlJc w:val="right"/>
+      <w:pPr>
+        <w:ind w:left="5025" w:hanging="180"/>
+      </w:pPr>
+    </w:lvl>
+    <w:lvl w:ilvl="6" w:tplc="2C0A000F" w:tentative="1">
+      <w:start w:val="1"/>
+      <w:numFmt w:val="decimal"/>
+      <w:lvlText w:val="%7."/>
+      <w:lvlJc w:val="left"/>
+      <w:pPr>
+        <w:ind w:left="5745" w:hanging="360"/>
+      </w:pPr>
+    </w:lvl>
+    <w:lvl w:ilvl="7" w:tplc="2C0A0019" w:tentative="1">
+      <w:start w:val="1"/>
+      <w:numFmt w:val="lowerLetter"/>
+      <w:lvlText w:val="%8."/>
+      <w:lvlJc w:val="left"/>
+      <w:pPr>
+        <w:ind w:left="6465" w:hanging="360"/>
+      </w:pPr>
+    </w:lvl>
+    <w:lvl w:ilvl="8" w:tplc="2C0A001B" w:tentative="1">
+      <w:start w:val="1"/>
+      <w:numFmt w:val="lowerRoman"/>
+      <w:lvlText w:val="%9."/>
+      <w:lvlJc w:val="right"/>
+      <w:pPr>
+        <w:ind w:left="7185" w:hanging="180"/>
+      </w:pPr>
+    </w:lvl>
+  </w:abstractNum>
+  <w:abstractNum w:abstractNumId="1" w15:restartNumberingAfterBreak="0">
+    <w:nsid w:val="41A8057A"/>
+    <w:multiLevelType w:val="hybridMultilevel"/>
+    <w:tmpl w:val="7A24205E"/>
+    <w:lvl w:ilvl="0" w:tplc="2C0A000F">
+      <w:start w:val="1"/>
+      <w:numFmt w:val="decimal"/>
+      <w:lvlText w:val="%1."/>
+      <w:lvlJc w:val="left"/>
+      <w:pPr>
+        <w:ind w:left="720" w:hanging="360"/>
+      </w:pPr>
+    </w:lvl>
+    <w:lvl w:ilvl="1" w:tplc="2C0A0019" w:tentative="1">
+      <w:start w:val="1"/>
+      <w:numFmt w:val="lowerLetter"/>
+      <w:lvlText w:val="%2."/>
+      <w:lvlJc w:val="left"/>
+      <w:pPr>
+        <w:ind w:left="1440" w:hanging="360"/>
+      </w:pPr>
+    </w:lvl>
+    <w:lvl w:ilvl="2" w:tplc="2C0A001B" w:tentative="1">
+      <w:start w:val="1"/>
+      <w:numFmt w:val="lowerRoman"/>
+      <w:lvlText w:val="%3."/>
+      <w:lvlJc w:val="right"/>
+      <w:pPr>
+        <w:ind w:left="2160" w:hanging="180"/>
+      </w:pPr>
+    </w:lvl>
+    <w:lvl w:ilvl="3" w:tplc="2C0A000F" w:tentative="1">
+      <w:start w:val="1"/>
+      <w:numFmt w:val="decimal"/>
+      <w:lvlText w:val="%4."/>
+      <w:lvlJc w:val="left"/>
+      <w:pPr>
+        <w:ind w:left="2880" w:hanging="360"/>
+      </w:pPr>
+    </w:lvl>
+    <w:lvl w:ilvl="4" w:tplc="2C0A0019" w:tentative="1">
+      <w:start w:val="1"/>
+      <w:numFmt w:val="lowerLetter"/>
+      <w:lvlText w:val="%5."/>
+      <w:lvlJc w:val="left"/>
+      <w:pPr>
+        <w:ind w:left="3600" w:hanging="360"/>
+      </w:pPr>
+    </w:lvl>
+    <w:lvl w:ilvl="5" w:tplc="2C0A001B" w:tentative="1">
+      <w:start w:val="1"/>
+      <w:numFmt w:val="lowerRoman"/>
+      <w:lvlText w:val="%6."/>
+      <w:lvlJc w:val="right"/>
+      <w:pPr>
+        <w:ind w:left="4320" w:hanging="180"/>
+      </w:pPr>
+    </w:lvl>
+    <w:lvl w:ilvl="6" w:tplc="2C0A000F" w:tentative="1">
+      <w:start w:val="1"/>
+      <w:numFmt w:val="decimal"/>
+      <w:lvlText w:val="%7."/>
+      <w:lvlJc w:val="left"/>
+      <w:pPr>
+        <w:ind w:left="5040" w:hanging="360"/>
+      </w:pPr>
+    </w:lvl>
+    <w:lvl w:ilvl="7" w:tplc="2C0A0019" w:tentative="1">
+      <w:start w:val="1"/>
+      <w:numFmt w:val="lowerLetter"/>
+      <w:lvlText w:val="%8."/>
+      <w:lvlJc w:val="left"/>
+      <w:pPr>
+        <w:ind w:left="5760" w:hanging="360"/>
+      </w:pPr>
+    </w:lvl>
+    <w:lvl w:ilvl="8" w:tplc="2C0A001B" w:tentative="1">
+      <w:start w:val="1"/>
+      <w:numFmt w:val="lowerRoman"/>
+      <w:lvlText w:val="%9."/>
+      <w:lvlJc w:val="right"/>
+      <w:pPr>
+        <w:ind w:left="6480" w:hanging="180"/>
+      </w:pPr>
+    </w:lvl>
+  </w:abstractNum>
+  <w:abstractNum w:abstractNumId="2" w15:restartNumberingAfterBreak="0">
     <w:nsid w:val="420A3F3E"/>
     <w:multiLevelType w:val="hybridMultilevel"/>
     <w:tmpl w:val="BAFE5AFC"/>
@@ -429,7 +1303,7 @@
       </w:rPr>
     </w:lvl>
   </w:abstractNum>
-  <w:abstractNum w:abstractNumId="1" w15:restartNumberingAfterBreak="0">
+  <w:abstractNum w:abstractNumId="3" w15:restartNumberingAfterBreak="0">
     <w:nsid w:val="6BCC48BF"/>
     <w:multiLevelType w:val="hybridMultilevel"/>
     <w:tmpl w:val="2A1CF8C2"/>
@@ -543,9 +1417,15 @@
     </w:lvl>
   </w:abstractNum>
   <w:num w:numId="1" w16cid:durableId="1170869490">
+    <w:abstractNumId w:val="2"/>
+  </w:num>
+  <w:num w:numId="2" w16cid:durableId="410389643">
+    <w:abstractNumId w:val="3"/>
+  </w:num>
+  <w:num w:numId="3" w16cid:durableId="1861164584">
     <w:abstractNumId w:val="0"/>
   </w:num>
-  <w:num w:numId="2" w16cid:durableId="410389643">
+  <w:num w:numId="4" w16cid:durableId="859589344">
     <w:abstractNumId w:val="1"/>
   </w:num>
 </w:numbering>
@@ -951,6 +1831,7 @@
   <w:style w:type="paragraph" w:default="1" w:styleId="Normal">
     <w:name w:val="Normal"/>
     <w:qFormat/>
+    <w:rsid w:val="00DF0FBB"/>
   </w:style>
   <w:style w:type="character" w:default="1" w:styleId="Fuentedeprrafopredeter">
     <w:name w:val="Default Paragraph Font"/>
@@ -989,6 +1870,40 @@
       <w:ind w:left="720"/>
       <w:contextualSpacing/>
     </w:pPr>
+  </w:style>
+  <w:style w:type="paragraph" w:styleId="Ttulo">
+    <w:name w:val="Title"/>
+    <w:basedOn w:val="Normal"/>
+    <w:next w:val="Normal"/>
+    <w:link w:val="TtuloCar"/>
+    <w:uiPriority w:val="10"/>
+    <w:qFormat/>
+    <w:rsid w:val="00DF0FBB"/>
+    <w:pPr>
+      <w:spacing w:after="0" w:line="240" w:lineRule="auto"/>
+      <w:contextualSpacing/>
+    </w:pPr>
+    <w:rPr>
+      <w:rFonts w:asciiTheme="majorHAnsi" w:eastAsiaTheme="majorEastAsia" w:hAnsiTheme="majorHAnsi" w:cstheme="majorBidi"/>
+      <w:spacing w:val="-10"/>
+      <w:kern w:val="28"/>
+      <w:sz w:val="56"/>
+      <w:szCs w:val="56"/>
+    </w:rPr>
+  </w:style>
+  <w:style w:type="character" w:customStyle="1" w:styleId="TtuloCar">
+    <w:name w:val="Título Car"/>
+    <w:basedOn w:val="Fuentedeprrafopredeter"/>
+    <w:link w:val="Ttulo"/>
+    <w:uiPriority w:val="10"/>
+    <w:rsid w:val="00DF0FBB"/>
+    <w:rPr>
+      <w:rFonts w:asciiTheme="majorHAnsi" w:eastAsiaTheme="majorEastAsia" w:hAnsiTheme="majorHAnsi" w:cstheme="majorBidi"/>
+      <w:spacing w:val="-10"/>
+      <w:kern w:val="28"/>
+      <w:sz w:val="56"/>
+      <w:szCs w:val="56"/>
+    </w:rPr>
   </w:style>
 </w:styles>
 </file>

--- a/documentacion.docx
+++ b/documentacion.docx
@@ -345,6 +345,168 @@
         </w:rPr>
         <w:t>aumenta la seguridad y se elimina el riesgo de que algo o alguien modifique información que no le es licito</w:t>
       </w:r>
+    </w:p>
+    <w:p>
+      <w:pPr>
+        <w:rPr>
+          <w:lang w:val="es-ES"/>
+        </w:rPr>
+      </w:pPr>
+    </w:p>
+    <w:p>
+      <w:pPr>
+        <w:rPr>
+          <w:lang w:val="es-ES"/>
+        </w:rPr>
+      </w:pPr>
+    </w:p>
+    <w:p>
+      <w:pPr>
+        <w:rPr>
+          <w:lang w:val="es-ES"/>
+        </w:rPr>
+      </w:pPr>
+    </w:p>
+    <w:p>
+      <w:pPr>
+        <w:rPr>
+          <w:lang w:val="es-ES"/>
+        </w:rPr>
+      </w:pPr>
+    </w:p>
+    <w:p>
+      <w:pPr>
+        <w:rPr>
+          <w:lang w:val="es-ES"/>
+        </w:rPr>
+      </w:pPr>
+    </w:p>
+    <w:p>
+      <w:pPr>
+        <w:pStyle w:val="Prrafodelista"/>
+        <w:jc w:val="center"/>
+        <w:rPr>
+          <w:b/>
+          <w:bCs/>
+          <w:sz w:val="56"/>
+          <w:szCs w:val="56"/>
+          <w:u w:val="single"/>
+          <w:lang w:val="es-ES"/>
+        </w:rPr>
+      </w:pPr>
+      <w:r>
+        <w:rPr>
+          <w:b/>
+          <w:bCs/>
+          <w:sz w:val="56"/>
+          <w:szCs w:val="56"/>
+          <w:u w:val="single"/>
+          <w:lang w:val="es-ES"/>
+        </w:rPr>
+        <w:lastRenderedPageBreak/>
+        <w:t>Cambio de lenguajes</w:t>
+      </w:r>
+    </w:p>
+    <w:p>
+      <w:pPr>
+        <w:pStyle w:val="Prrafodelista"/>
+        <w:jc w:val="both"/>
+        <w:rPr>
+          <w:lang w:val="es-ES"/>
+        </w:rPr>
+      </w:pPr>
+      <w:r>
+        <w:rPr>
+          <w:lang w:val="es-ES"/>
+        </w:rPr>
+        <w:t xml:space="preserve">Dejamos Python debido a que ninguna de las herramientas que ofrece nos resultaron útiles para comunicarnos con el dispositivo de lectura de huellas “DigitalPersona”. </w:t>
+      </w:r>
+      <w:r>
+        <w:rPr>
+          <w:lang w:val="es-ES"/>
+        </w:rPr>
+        <w:t>En su lugar nos informamos sobre los lenguajes de programación que permiten el funcionamiento de dicho dispositivo y elegimos uno de ellos: C#.</w:t>
+      </w:r>
+    </w:p>
+    <w:p>
+      <w:pPr>
+        <w:pStyle w:val="Prrafodelista"/>
+        <w:jc w:val="both"/>
+        <w:rPr>
+          <w:lang w:val="es-ES"/>
+        </w:rPr>
+      </w:pPr>
+      <w:r>
+        <w:rPr>
+          <w:lang w:val="es-ES"/>
+        </w:rPr>
+        <w:t>C# nos resulto conveniente ya que cumple con los requisitos que establecimos para crear la aplicación:</w:t>
+      </w:r>
+    </w:p>
+    <w:p>
+      <w:pPr>
+        <w:pStyle w:val="Prrafodelista"/>
+        <w:numPr>
+          <w:ilvl w:val="2"/>
+          <w:numId w:val="2"/>
+        </w:numPr>
+        <w:jc w:val="both"/>
+        <w:rPr>
+          <w:lang w:val="es-ES"/>
+        </w:rPr>
+      </w:pPr>
+      <w:r>
+        <w:rPr>
+          <w:lang w:val="es-ES"/>
+        </w:rPr>
+        <w:t>Capacidad de conexión con una base de datos hecho en MySQL</w:t>
+      </w:r>
+    </w:p>
+    <w:p>
+      <w:pPr>
+        <w:pStyle w:val="Prrafodelista"/>
+        <w:numPr>
+          <w:ilvl w:val="2"/>
+          <w:numId w:val="2"/>
+        </w:numPr>
+        <w:jc w:val="both"/>
+        <w:rPr>
+          <w:lang w:val="es-ES"/>
+        </w:rPr>
+      </w:pPr>
+      <w:r>
+        <w:rPr>
+          <w:lang w:val="es-ES"/>
+        </w:rPr>
+        <w:t>Interfaz grafica sencilla de comprender y de programar</w:t>
+      </w:r>
+    </w:p>
+    <w:p>
+      <w:pPr>
+        <w:pStyle w:val="Prrafodelista"/>
+        <w:numPr>
+          <w:ilvl w:val="2"/>
+          <w:numId w:val="2"/>
+        </w:numPr>
+        <w:jc w:val="both"/>
+        <w:rPr>
+          <w:lang w:val="es-ES"/>
+        </w:rPr>
+      </w:pPr>
+      <w:r>
+        <w:rPr>
+          <w:lang w:val="es-ES"/>
+        </w:rPr>
+        <w:t>Compatibilidad con el lector de huella</w:t>
+      </w:r>
+    </w:p>
+    <w:p>
+      <w:pPr>
+        <w:jc w:val="both"/>
+        <w:rPr>
+          <w:lang w:val="es-ES"/>
+        </w:rPr>
+      </w:pPr>
     </w:p>
     <w:p>
       <w:pPr>
@@ -401,7 +563,6 @@
           <w:u w:val="single"/>
           <w:lang w:val="es-ES"/>
         </w:rPr>
-        <w:lastRenderedPageBreak/>
         <w:t>Pasos para trabajar:</w:t>
       </w:r>
     </w:p>
@@ -438,7 +599,25 @@
         <w:rPr>
           <w:lang w:val="es-ES"/>
         </w:rPr>
-        <w:t>Aprender como identificar una huella digital y guardarla en la BD</w:t>
+        <w:t>Aprender como identificar una huella digital</w:t>
+      </w:r>
+      <w:r>
+        <w:rPr>
+          <w:lang w:val="es-ES"/>
+        </w:rPr>
+        <w:t>,</w:t>
+      </w:r>
+      <w:r>
+        <w:rPr>
+          <w:lang w:val="es-ES"/>
+        </w:rPr>
+        <w:t xml:space="preserve"> guardarla en la BD</w:t>
+      </w:r>
+      <w:r>
+        <w:rPr>
+          <w:lang w:val="es-ES"/>
+        </w:rPr>
+        <w:t xml:space="preserve"> y recopilarla más tarde</w:t>
       </w:r>
     </w:p>
     <w:p>
@@ -655,6 +834,226 @@
           <w:lang w:val="es-ES"/>
         </w:rPr>
         <w:t>Saber que preceptor está a cargo de un grupo o alumno especifico</w:t>
+      </w:r>
+    </w:p>
+    <w:p>
+      <w:pPr>
+        <w:rPr>
+          <w:b/>
+          <w:bCs/>
+          <w:sz w:val="32"/>
+          <w:szCs w:val="32"/>
+          <w:u w:val="single"/>
+          <w:lang w:val="es-ES"/>
+        </w:rPr>
+      </w:pPr>
+      <w:r>
+        <w:rPr>
+          <w:b/>
+          <w:bCs/>
+          <w:sz w:val="32"/>
+          <w:szCs w:val="32"/>
+          <w:u w:val="single"/>
+          <w:lang w:val="es-ES"/>
+        </w:rPr>
+        <w:t>Guía para c</w:t>
+      </w:r>
+      <w:r>
+        <w:rPr>
+          <w:b/>
+          <w:bCs/>
+          <w:sz w:val="32"/>
+          <w:szCs w:val="32"/>
+          <w:u w:val="single"/>
+          <w:lang w:val="es-ES"/>
+        </w:rPr>
+        <w:t>ompletar el segundo paso de trabajo</w:t>
+      </w:r>
+      <w:r>
+        <w:rPr>
+          <w:b/>
+          <w:bCs/>
+          <w:sz w:val="32"/>
+          <w:szCs w:val="32"/>
+          <w:u w:val="single"/>
+          <w:lang w:val="es-ES"/>
+        </w:rPr>
+        <w:t>:</w:t>
+      </w:r>
+    </w:p>
+    <w:p>
+      <w:pPr>
+        <w:pStyle w:val="Prrafodelista"/>
+        <w:numPr>
+          <w:ilvl w:val="0"/>
+          <w:numId w:val="7"/>
+        </w:numPr>
+        <w:rPr>
+          <w:lang w:val="es-ES"/>
+        </w:rPr>
+      </w:pPr>
+      <w:r>
+        <w:rPr>
+          <w:lang w:val="es-ES"/>
+        </w:rPr>
+        <w:t>Conectar la base de datos de MySQL (Para esto vamos a usar una de prueba). La estructura de la base de datos va a ser una sola tabla con 6 atributos: ID, cuatro huellas digitales</w:t>
+      </w:r>
+    </w:p>
+    <w:p>
+      <w:pPr>
+        <w:pStyle w:val="Prrafodelista"/>
+        <w:numPr>
+          <w:ilvl w:val="0"/>
+          <w:numId w:val="7"/>
+        </w:numPr>
+        <w:rPr>
+          <w:lang w:val="es-ES"/>
+        </w:rPr>
+      </w:pPr>
+      <w:r>
+        <w:rPr>
+          <w:lang w:val="es-ES"/>
+        </w:rPr>
+        <w:t>Francia</w:t>
+      </w:r>
+    </w:p>
+    <w:p>
+      <w:pPr>
+        <w:pStyle w:val="Prrafodelista"/>
+        <w:numPr>
+          <w:ilvl w:val="0"/>
+          <w:numId w:val="7"/>
+        </w:numPr>
+        <w:rPr>
+          <w:lang w:val="es-ES"/>
+        </w:rPr>
+      </w:pPr>
+      <w:r>
+        <w:rPr>
+          <w:lang w:val="es-ES"/>
+        </w:rPr>
+        <w:t xml:space="preserve">Reemplazar las variables de </w:t>
+      </w:r>
+      <w:proofErr w:type="spellStart"/>
+      <w:r>
+        <w:rPr>
+          <w:lang w:val="es-ES"/>
+        </w:rPr>
+        <w:t>DPFP.Templates</w:t>
+      </w:r>
+      <w:proofErr w:type="spellEnd"/>
+      <w:r>
+        <w:rPr>
+          <w:lang w:val="es-ES"/>
+        </w:rPr>
+        <w:t xml:space="preserve"> que se usan en el código con las huellas de la BD </w:t>
+      </w:r>
+    </w:p>
+    <w:p>
+      <w:pPr>
+        <w:pStyle w:val="Prrafodelista"/>
+        <w:numPr>
+          <w:ilvl w:val="1"/>
+          <w:numId w:val="7"/>
+        </w:numPr>
+        <w:rPr>
+          <w:lang w:val="es-ES"/>
+        </w:rPr>
+      </w:pPr>
+      <w:r>
+        <w:rPr>
+          <w:lang w:val="es-ES"/>
+        </w:rPr>
+        <w:lastRenderedPageBreak/>
+        <w:t xml:space="preserve">El </w:t>
+      </w:r>
+      <w:proofErr w:type="spellStart"/>
+      <w:r>
+        <w:rPr>
+          <w:lang w:val="es-ES"/>
+        </w:rPr>
+        <w:t>DPFP.templates</w:t>
+      </w:r>
+      <w:proofErr w:type="spellEnd"/>
+      <w:r>
+        <w:rPr>
+          <w:lang w:val="es-ES"/>
+        </w:rPr>
+        <w:t xml:space="preserve"> que necesitamos reemplazar es la variable de iteración del </w:t>
+      </w:r>
+      <w:proofErr w:type="spellStart"/>
+      <w:r>
+        <w:rPr>
+          <w:lang w:val="es-ES"/>
+        </w:rPr>
+        <w:t>foreach</w:t>
+      </w:r>
+      <w:proofErr w:type="spellEnd"/>
+      <w:r>
+        <w:rPr>
+          <w:lang w:val="es-ES"/>
+        </w:rPr>
+        <w:t xml:space="preserve"> que </w:t>
+      </w:r>
+      <w:proofErr w:type="spellStart"/>
+      <w:r>
+        <w:rPr>
+          <w:lang w:val="es-ES"/>
+        </w:rPr>
+        <w:t>esta</w:t>
+      </w:r>
+      <w:proofErr w:type="spellEnd"/>
+      <w:r>
+        <w:rPr>
+          <w:lang w:val="es-ES"/>
+        </w:rPr>
+        <w:t xml:space="preserve"> en la línea 21 del archivo </w:t>
+      </w:r>
+      <w:proofErr w:type="spellStart"/>
+      <w:r>
+        <w:rPr>
+          <w:lang w:val="es-ES"/>
+        </w:rPr>
+        <w:t>VerificationForm.cs</w:t>
+      </w:r>
+      <w:proofErr w:type="spellEnd"/>
+      <w:r>
+        <w:rPr>
+          <w:lang w:val="es-ES"/>
+        </w:rPr>
+        <w:t xml:space="preserve"> (La línea de </w:t>
+      </w:r>
+      <w:proofErr w:type="spellStart"/>
+      <w:r>
+        <w:rPr>
+          <w:lang w:val="es-ES"/>
+        </w:rPr>
+        <w:t>codigo</w:t>
+      </w:r>
+      <w:proofErr w:type="spellEnd"/>
+      <w:r>
+        <w:rPr>
+          <w:lang w:val="es-ES"/>
+        </w:rPr>
+        <w:t xml:space="preserve"> que se menciona </w:t>
+      </w:r>
+      <w:r>
+        <w:rPr>
+          <w:lang w:val="es-ES"/>
+        </w:rPr>
+        <w:t>no considera futuras modificaciones</w:t>
+      </w:r>
+      <w:r>
+        <w:rPr>
+          <w:lang w:val="es-ES"/>
+        </w:rPr>
+        <w:t>)</w:t>
+      </w:r>
+      <w:r>
+        <w:rPr>
+          <w:lang w:val="es-ES"/>
+        </w:rPr>
+        <w:t>.</w:t>
       </w:r>
     </w:p>
     <w:p>
@@ -807,6 +1206,92 @@
 <file path=word/numbering.xml><?xml version="1.0" encoding="utf-8"?>
 <w:numbering xmlns:wpc="http://schemas.microsoft.com/office/word/2010/wordprocessingCanvas" xmlns:cx="http://schemas.microsoft.com/office/drawing/2014/chartex" xmlns:cx1="http://schemas.microsoft.com/office/drawing/2015/9/8/chartex" xmlns:cx2="http://schemas.microsoft.com/office/drawing/2015/10/21/chartex" xmlns:cx3="http://schemas.microsoft.com/office/drawing/2016/5/9/chartex" xmlns:cx4="http://schemas.microsoft.com/office/drawing/2016/5/10/chartex" xmlns:cx5="http://schemas.microsoft.com/office/drawing/2016/5/11/chartex" xmlns:cx6="http://schemas.microsoft.com/office/drawing/2016/5/12/chartex" xmlns:cx7="http://schemas.microsoft.com/office/drawing/2016/5/13/chartex" xmlns:cx8="http://schemas.microsoft.com/office/drawing/2016/5/14/chartex" xmlns:mc="http://schemas.openxmlformats.org/markup-compatibility/2006" xmlns:aink="http://schemas.microsoft.com/office/drawing/2016/ink" xmlns:am3d="http://schemas.microsoft.com/office/drawing/2017/model3d" xmlns:o="urn:schemas-microsoft-com:office:office" xmlns:oel="http://schemas.microsoft.com/office/2019/extlst" xmlns:r="http://schemas.openxmlformats.org/officeDocument/2006/relationships" xmlns:m="http://schemas.openxmlformats.org/officeDocument/2006/math" xmlns:v="urn:schemas-microsoft-com:vml" xmlns:wp14="http://schemas.microsoft.com/office/word/2010/wordprocessingDrawing" xmlns:wp="http://schemas.openxmlformats.org/drawingml/2006/wordprocessingDrawing" xmlns:w10="urn:schemas-microsoft-com:office:word" xmlns:w="http://schemas.openxmlformats.org/wordprocessingml/2006/main" xmlns:w14="http://schemas.microsoft.com/office/word/2010/wordml" xmlns:w15="http://schemas.microsoft.com/office/word/2012/wordml" xmlns:w16cex="http://schemas.microsoft.com/office/word/2018/wordml/cex" xmlns:w16cid="http://schemas.microsoft.com/office/word/2016/wordml/cid" xmlns:w16="http://schemas.microsoft.com/office/word/2018/wordml" xmlns:w16du="http://schemas.microsoft.com/office/word/2023/wordml/word16du" xmlns:w16sdtdh="http://schemas.microsoft.com/office/word/2020/wordml/sdtdatahash" xmlns:w16se="http://schemas.microsoft.com/office/word/2015/wordml/symex" xmlns:wpg="http://schemas.microsoft.com/office/word/2010/wordprocessingGroup" xmlns:wpi="http://schemas.microsoft.com/office/word/2010/wordprocessingInk" xmlns:wne="http://schemas.microsoft.com/office/word/2006/wordml" xmlns:wps="http://schemas.microsoft.com/office/word/2010/wordprocessingShape" mc:Ignorable="w14 w15 w16se w16cid w16 w16cex w16sdtdh w16du wp14">
   <w:abstractNum w:abstractNumId="0" w15:restartNumberingAfterBreak="0">
+    <w:nsid w:val="0AB45E67"/>
+    <w:multiLevelType w:val="hybridMultilevel"/>
+    <w:tmpl w:val="A22025B4"/>
+    <w:lvl w:ilvl="0" w:tplc="2C0A000F">
+      <w:start w:val="1"/>
+      <w:numFmt w:val="decimal"/>
+      <w:lvlText w:val="%1."/>
+      <w:lvlJc w:val="left"/>
+      <w:pPr>
+        <w:ind w:left="720" w:hanging="360"/>
+      </w:pPr>
+    </w:lvl>
+    <w:lvl w:ilvl="1" w:tplc="2C0A0019">
+      <w:start w:val="1"/>
+      <w:numFmt w:val="lowerLetter"/>
+      <w:lvlText w:val="%2."/>
+      <w:lvlJc w:val="left"/>
+      <w:pPr>
+        <w:ind w:left="1440" w:hanging="360"/>
+      </w:pPr>
+    </w:lvl>
+    <w:lvl w:ilvl="2" w:tplc="2C0A001B" w:tentative="1">
+      <w:start w:val="1"/>
+      <w:numFmt w:val="lowerRoman"/>
+      <w:lvlText w:val="%3."/>
+      <w:lvlJc w:val="right"/>
+      <w:pPr>
+        <w:ind w:left="2160" w:hanging="180"/>
+      </w:pPr>
+    </w:lvl>
+    <w:lvl w:ilvl="3" w:tplc="2C0A000F" w:tentative="1">
+      <w:start w:val="1"/>
+      <w:numFmt w:val="decimal"/>
+      <w:lvlText w:val="%4."/>
+      <w:lvlJc w:val="left"/>
+      <w:pPr>
+        <w:ind w:left="2880" w:hanging="360"/>
+      </w:pPr>
+    </w:lvl>
+    <w:lvl w:ilvl="4" w:tplc="2C0A0019" w:tentative="1">
+      <w:start w:val="1"/>
+      <w:numFmt w:val="lowerLetter"/>
+      <w:lvlText w:val="%5."/>
+      <w:lvlJc w:val="left"/>
+      <w:pPr>
+        <w:ind w:left="3600" w:hanging="360"/>
+      </w:pPr>
+    </w:lvl>
+    <w:lvl w:ilvl="5" w:tplc="2C0A001B" w:tentative="1">
+      <w:start w:val="1"/>
+      <w:numFmt w:val="lowerRoman"/>
+      <w:lvlText w:val="%6."/>
+      <w:lvlJc w:val="right"/>
+      <w:pPr>
+        <w:ind w:left="4320" w:hanging="180"/>
+      </w:pPr>
+    </w:lvl>
+    <w:lvl w:ilvl="6" w:tplc="2C0A000F" w:tentative="1">
+      <w:start w:val="1"/>
+      <w:numFmt w:val="decimal"/>
+      <w:lvlText w:val="%7."/>
+      <w:lvlJc w:val="left"/>
+      <w:pPr>
+        <w:ind w:left="5040" w:hanging="360"/>
+      </w:pPr>
+    </w:lvl>
+    <w:lvl w:ilvl="7" w:tplc="2C0A0019" w:tentative="1">
+      <w:start w:val="1"/>
+      <w:numFmt w:val="lowerLetter"/>
+      <w:lvlText w:val="%8."/>
+      <w:lvlJc w:val="left"/>
+      <w:pPr>
+        <w:ind w:left="5760" w:hanging="360"/>
+      </w:pPr>
+    </w:lvl>
+    <w:lvl w:ilvl="8" w:tplc="2C0A001B" w:tentative="1">
+      <w:start w:val="1"/>
+      <w:numFmt w:val="lowerRoman"/>
+      <w:lvlText w:val="%9."/>
+      <w:lvlJc w:val="right"/>
+      <w:pPr>
+        <w:ind w:left="6480" w:hanging="180"/>
+      </w:pPr>
+    </w:lvl>
+  </w:abstractNum>
+  <w:abstractNum w:abstractNumId="1" w15:restartNumberingAfterBreak="0">
     <w:nsid w:val="117D2E84"/>
     <w:multiLevelType w:val="hybridMultilevel"/>
     <w:tmpl w:val="68B8E44E"/>
@@ -892,7 +1377,7 @@
       </w:pPr>
     </w:lvl>
   </w:abstractNum>
-  <w:abstractNum w:abstractNumId="1" w15:restartNumberingAfterBreak="0">
+  <w:abstractNum w:abstractNumId="2" w15:restartNumberingAfterBreak="0">
     <w:nsid w:val="41A8057A"/>
     <w:multiLevelType w:val="hybridMultilevel"/>
     <w:tmpl w:val="7A24205E"/>
@@ -978,7 +1463,7 @@
       </w:pPr>
     </w:lvl>
   </w:abstractNum>
-  <w:abstractNum w:abstractNumId="2" w15:restartNumberingAfterBreak="0">
+  <w:abstractNum w:abstractNumId="3" w15:restartNumberingAfterBreak="0">
     <w:nsid w:val="420A3F3E"/>
     <w:multiLevelType w:val="hybridMultilevel"/>
     <w:tmpl w:val="BAFE5AFC"/>
@@ -1091,10 +1576,96 @@
       </w:rPr>
     </w:lvl>
   </w:abstractNum>
-  <w:abstractNum w:abstractNumId="3" w15:restartNumberingAfterBreak="0">
+  <w:abstractNum w:abstractNumId="4" w15:restartNumberingAfterBreak="0">
+    <w:nsid w:val="59FA02E9"/>
+    <w:multiLevelType w:val="hybridMultilevel"/>
+    <w:tmpl w:val="8AEA9BAE"/>
+    <w:lvl w:ilvl="0" w:tplc="2C0A000F">
+      <w:start w:val="1"/>
+      <w:numFmt w:val="decimal"/>
+      <w:lvlText w:val="%1."/>
+      <w:lvlJc w:val="left"/>
+      <w:pPr>
+        <w:ind w:left="720" w:hanging="360"/>
+      </w:pPr>
+    </w:lvl>
+    <w:lvl w:ilvl="1" w:tplc="2C0A0019" w:tentative="1">
+      <w:start w:val="1"/>
+      <w:numFmt w:val="lowerLetter"/>
+      <w:lvlText w:val="%2."/>
+      <w:lvlJc w:val="left"/>
+      <w:pPr>
+        <w:ind w:left="1440" w:hanging="360"/>
+      </w:pPr>
+    </w:lvl>
+    <w:lvl w:ilvl="2" w:tplc="2C0A001B" w:tentative="1">
+      <w:start w:val="1"/>
+      <w:numFmt w:val="lowerRoman"/>
+      <w:lvlText w:val="%3."/>
+      <w:lvlJc w:val="right"/>
+      <w:pPr>
+        <w:ind w:left="2160" w:hanging="180"/>
+      </w:pPr>
+    </w:lvl>
+    <w:lvl w:ilvl="3" w:tplc="2C0A000F" w:tentative="1">
+      <w:start w:val="1"/>
+      <w:numFmt w:val="decimal"/>
+      <w:lvlText w:val="%4."/>
+      <w:lvlJc w:val="left"/>
+      <w:pPr>
+        <w:ind w:left="2880" w:hanging="360"/>
+      </w:pPr>
+    </w:lvl>
+    <w:lvl w:ilvl="4" w:tplc="2C0A0019" w:tentative="1">
+      <w:start w:val="1"/>
+      <w:numFmt w:val="lowerLetter"/>
+      <w:lvlText w:val="%5."/>
+      <w:lvlJc w:val="left"/>
+      <w:pPr>
+        <w:ind w:left="3600" w:hanging="360"/>
+      </w:pPr>
+    </w:lvl>
+    <w:lvl w:ilvl="5" w:tplc="2C0A001B" w:tentative="1">
+      <w:start w:val="1"/>
+      <w:numFmt w:val="lowerRoman"/>
+      <w:lvlText w:val="%6."/>
+      <w:lvlJc w:val="right"/>
+      <w:pPr>
+        <w:ind w:left="4320" w:hanging="180"/>
+      </w:pPr>
+    </w:lvl>
+    <w:lvl w:ilvl="6" w:tplc="2C0A000F" w:tentative="1">
+      <w:start w:val="1"/>
+      <w:numFmt w:val="decimal"/>
+      <w:lvlText w:val="%7."/>
+      <w:lvlJc w:val="left"/>
+      <w:pPr>
+        <w:ind w:left="5040" w:hanging="360"/>
+      </w:pPr>
+    </w:lvl>
+    <w:lvl w:ilvl="7" w:tplc="2C0A0019" w:tentative="1">
+      <w:start w:val="1"/>
+      <w:numFmt w:val="lowerLetter"/>
+      <w:lvlText w:val="%8."/>
+      <w:lvlJc w:val="left"/>
+      <w:pPr>
+        <w:ind w:left="5760" w:hanging="360"/>
+      </w:pPr>
+    </w:lvl>
+    <w:lvl w:ilvl="8" w:tplc="2C0A001B" w:tentative="1">
+      <w:start w:val="1"/>
+      <w:numFmt w:val="lowerRoman"/>
+      <w:lvlText w:val="%9."/>
+      <w:lvlJc w:val="right"/>
+      <w:pPr>
+        <w:ind w:left="6480" w:hanging="180"/>
+      </w:pPr>
+    </w:lvl>
+  </w:abstractNum>
+  <w:abstractNum w:abstractNumId="5" w15:restartNumberingAfterBreak="0">
     <w:nsid w:val="6BCC48BF"/>
     <w:multiLevelType w:val="hybridMultilevel"/>
-    <w:tmpl w:val="2A1CF8C2"/>
+    <w:tmpl w:val="14C6408A"/>
     <w:lvl w:ilvl="0" w:tplc="2C0A0001">
       <w:start w:val="1"/>
       <w:numFmt w:val="bullet"/>
@@ -1107,7 +1678,7 @@
         <w:rFonts w:ascii="Symbol" w:hAnsi="Symbol" w:hint="default"/>
       </w:rPr>
     </w:lvl>
-    <w:lvl w:ilvl="1" w:tplc="2C0A0003" w:tentative="1">
+    <w:lvl w:ilvl="1" w:tplc="2C0A0003">
       <w:start w:val="1"/>
       <w:numFmt w:val="bullet"/>
       <w:lvlText w:val="o"/>
@@ -1119,7 +1690,7 @@
         <w:rFonts w:ascii="Courier New" w:hAnsi="Courier New" w:cs="Courier New" w:hint="default"/>
       </w:rPr>
     </w:lvl>
-    <w:lvl w:ilvl="2" w:tplc="2C0A0005" w:tentative="1">
+    <w:lvl w:ilvl="2" w:tplc="2C0A0005">
       <w:start w:val="1"/>
       <w:numFmt w:val="bullet"/>
       <w:lvlText w:val=""/>
@@ -1204,17 +1775,112 @@
       </w:rPr>
     </w:lvl>
   </w:abstractNum>
+  <w:abstractNum w:abstractNumId="6" w15:restartNumberingAfterBreak="0">
+    <w:nsid w:val="73543B5C"/>
+    <w:multiLevelType w:val="hybridMultilevel"/>
+    <w:tmpl w:val="02FA96C2"/>
+    <w:lvl w:ilvl="0" w:tplc="2C0A000F">
+      <w:start w:val="1"/>
+      <w:numFmt w:val="decimal"/>
+      <w:lvlText w:val="%1."/>
+      <w:lvlJc w:val="left"/>
+      <w:pPr>
+        <w:ind w:left="360" w:hanging="360"/>
+      </w:pPr>
+    </w:lvl>
+    <w:lvl w:ilvl="1" w:tplc="2C0A0019" w:tentative="1">
+      <w:start w:val="1"/>
+      <w:numFmt w:val="lowerLetter"/>
+      <w:lvlText w:val="%2."/>
+      <w:lvlJc w:val="left"/>
+      <w:pPr>
+        <w:ind w:left="1080" w:hanging="360"/>
+      </w:pPr>
+    </w:lvl>
+    <w:lvl w:ilvl="2" w:tplc="2C0A001B" w:tentative="1">
+      <w:start w:val="1"/>
+      <w:numFmt w:val="lowerRoman"/>
+      <w:lvlText w:val="%3."/>
+      <w:lvlJc w:val="right"/>
+      <w:pPr>
+        <w:ind w:left="1800" w:hanging="180"/>
+      </w:pPr>
+    </w:lvl>
+    <w:lvl w:ilvl="3" w:tplc="2C0A000F" w:tentative="1">
+      <w:start w:val="1"/>
+      <w:numFmt w:val="decimal"/>
+      <w:lvlText w:val="%4."/>
+      <w:lvlJc w:val="left"/>
+      <w:pPr>
+        <w:ind w:left="2520" w:hanging="360"/>
+      </w:pPr>
+    </w:lvl>
+    <w:lvl w:ilvl="4" w:tplc="2C0A0019" w:tentative="1">
+      <w:start w:val="1"/>
+      <w:numFmt w:val="lowerLetter"/>
+      <w:lvlText w:val="%5."/>
+      <w:lvlJc w:val="left"/>
+      <w:pPr>
+        <w:ind w:left="3240" w:hanging="360"/>
+      </w:pPr>
+    </w:lvl>
+    <w:lvl w:ilvl="5" w:tplc="2C0A001B" w:tentative="1">
+      <w:start w:val="1"/>
+      <w:numFmt w:val="lowerRoman"/>
+      <w:lvlText w:val="%6."/>
+      <w:lvlJc w:val="right"/>
+      <w:pPr>
+        <w:ind w:left="3960" w:hanging="180"/>
+      </w:pPr>
+    </w:lvl>
+    <w:lvl w:ilvl="6" w:tplc="2C0A000F" w:tentative="1">
+      <w:start w:val="1"/>
+      <w:numFmt w:val="decimal"/>
+      <w:lvlText w:val="%7."/>
+      <w:lvlJc w:val="left"/>
+      <w:pPr>
+        <w:ind w:left="4680" w:hanging="360"/>
+      </w:pPr>
+    </w:lvl>
+    <w:lvl w:ilvl="7" w:tplc="2C0A0019" w:tentative="1">
+      <w:start w:val="1"/>
+      <w:numFmt w:val="lowerLetter"/>
+      <w:lvlText w:val="%8."/>
+      <w:lvlJc w:val="left"/>
+      <w:pPr>
+        <w:ind w:left="5400" w:hanging="360"/>
+      </w:pPr>
+    </w:lvl>
+    <w:lvl w:ilvl="8" w:tplc="2C0A001B" w:tentative="1">
+      <w:start w:val="1"/>
+      <w:numFmt w:val="lowerRoman"/>
+      <w:lvlText w:val="%9."/>
+      <w:lvlJc w:val="right"/>
+      <w:pPr>
+        <w:ind w:left="6120" w:hanging="180"/>
+      </w:pPr>
+    </w:lvl>
+  </w:abstractNum>
   <w:num w:numId="1" w16cid:durableId="1170869490">
+    <w:abstractNumId w:val="3"/>
+  </w:num>
+  <w:num w:numId="2" w16cid:durableId="410389643">
+    <w:abstractNumId w:val="5"/>
+  </w:num>
+  <w:num w:numId="3" w16cid:durableId="1861164584">
+    <w:abstractNumId w:val="1"/>
+  </w:num>
+  <w:num w:numId="4" w16cid:durableId="859589344">
     <w:abstractNumId w:val="2"/>
   </w:num>
-  <w:num w:numId="2" w16cid:durableId="410389643">
-    <w:abstractNumId w:val="3"/>
+  <w:num w:numId="5" w16cid:durableId="1815179900">
+    <w:abstractNumId w:val="4"/>
   </w:num>
-  <w:num w:numId="3" w16cid:durableId="1861164584">
+  <w:num w:numId="6" w16cid:durableId="243880481">
+    <w:abstractNumId w:val="6"/>
+  </w:num>
+  <w:num w:numId="7" w16cid:durableId="1372729804">
     <w:abstractNumId w:val="0"/>
-  </w:num>
-  <w:num w:numId="4" w16cid:durableId="859589344">
-    <w:abstractNumId w:val="1"/>
   </w:num>
 </w:numbering>
 </file>

--- a/documentacion.docx
+++ b/documentacion.docx
@@ -18,6 +18,246 @@
           <w:lang w:val="es-ES"/>
         </w:rPr>
         <w:t>Documentación</w:t>
+      </w:r>
+    </w:p>
+    <w:p>
+      <w:pPr>
+        <w:rPr>
+          <w:sz w:val="24"/>
+          <w:szCs w:val="24"/>
+        </w:rPr>
+      </w:pPr>
+      <w:proofErr w:type="spellStart"/>
+      <w:r>
+        <w:rPr>
+          <w:sz w:val="24"/>
+          <w:szCs w:val="24"/>
+        </w:rPr>
+        <w:t>Indice</w:t>
+      </w:r>
+      <w:proofErr w:type="spellEnd"/>
+      <w:r>
+        <w:rPr>
+          <w:sz w:val="24"/>
+          <w:szCs w:val="24"/>
+        </w:rPr>
+        <w:t xml:space="preserve">: </w:t>
+      </w:r>
+    </w:p>
+    <w:p>
+      <w:pPr>
+        <w:rPr>
+          <w:sz w:val="24"/>
+          <w:szCs w:val="24"/>
+        </w:rPr>
+      </w:pPr>
+      <w:r>
+        <w:rPr>
+          <w:sz w:val="24"/>
+          <w:szCs w:val="24"/>
+        </w:rPr>
+        <w:t>Conocimiento de Python y sus librerías</w:t>
+      </w:r>
+      <w:r>
+        <w:rPr>
+          <w:color w:val="FFFFFF" w:themeColor="background1"/>
+          <w:sz w:val="24"/>
+          <w:szCs w:val="24"/>
+        </w:rPr>
+        <w:t>….….….….….….….….….….….….….….….….….….….….</w:t>
+      </w:r>
+      <w:r>
+        <w:rPr>
+          <w:sz w:val="24"/>
+          <w:szCs w:val="24"/>
+        </w:rPr>
+        <w:t>2</w:t>
+      </w:r>
+    </w:p>
+    <w:p>
+      <w:pPr>
+        <w:rPr>
+          <w:sz w:val="24"/>
+          <w:szCs w:val="24"/>
+        </w:rPr>
+      </w:pPr>
+      <w:r>
+        <w:rPr>
+          <w:sz w:val="24"/>
+          <w:szCs w:val="24"/>
+        </w:rPr>
+        <w:t>Preguntas para entrevista</w:t>
+      </w:r>
+      <w:r>
+        <w:rPr>
+          <w:color w:val="FFFFFF" w:themeColor="background1"/>
+          <w:sz w:val="24"/>
+          <w:szCs w:val="24"/>
+        </w:rPr>
+        <w:t>….….….….….….….….….….….….….….….….…</w:t>
+      </w:r>
+      <w:r>
+        <w:rPr>
+          <w:color w:val="FFFFFF" w:themeColor="background1"/>
+          <w:sz w:val="24"/>
+          <w:szCs w:val="24"/>
+        </w:rPr>
+        <w:t>.….….….…..….….….……</w:t>
+      </w:r>
+      <w:r>
+        <w:rPr>
+          <w:sz w:val="24"/>
+          <w:szCs w:val="24"/>
+        </w:rPr>
+        <w:t>3</w:t>
+      </w:r>
+    </w:p>
+    <w:p>
+      <w:pPr>
+        <w:rPr>
+          <w:sz w:val="24"/>
+          <w:szCs w:val="24"/>
+        </w:rPr>
+      </w:pPr>
+      <w:r>
+        <w:rPr>
+          <w:sz w:val="24"/>
+          <w:szCs w:val="24"/>
+        </w:rPr>
+        <w:t>Problemas</w:t>
+      </w:r>
+      <w:r>
+        <w:rPr>
+          <w:color w:val="FFFFFF" w:themeColor="background1"/>
+          <w:sz w:val="24"/>
+          <w:szCs w:val="24"/>
+        </w:rPr>
+        <w:t>….….….….….….….….….….….….….….….….….….….….….</w:t>
+      </w:r>
+      <w:r>
+        <w:rPr>
+          <w:color w:val="FFFFFF" w:themeColor="background1"/>
+          <w:sz w:val="24"/>
+          <w:szCs w:val="24"/>
+        </w:rPr>
+        <w:t>.….….….…..….….….…..….…..</w:t>
+      </w:r>
+      <w:r>
+        <w:rPr>
+          <w:sz w:val="24"/>
+          <w:szCs w:val="24"/>
+        </w:rPr>
+        <w:t>4</w:t>
+      </w:r>
+    </w:p>
+    <w:p>
+      <w:pPr>
+        <w:rPr>
+          <w:sz w:val="24"/>
+          <w:szCs w:val="24"/>
+        </w:rPr>
+      </w:pPr>
+      <w:r>
+        <w:rPr>
+          <w:sz w:val="24"/>
+          <w:szCs w:val="24"/>
+        </w:rPr>
+        <w:t>Estado actual del proyecto</w:t>
+      </w:r>
+      <w:r>
+        <w:rPr>
+          <w:color w:val="FFFFFF" w:themeColor="background1"/>
+          <w:sz w:val="24"/>
+          <w:szCs w:val="24"/>
+        </w:rPr>
+        <w:t>….….….….….….….….….….….….….….….….….….….….….</w:t>
+      </w:r>
+      <w:r>
+        <w:rPr>
+          <w:color w:val="FFFFFF" w:themeColor="background1"/>
+          <w:sz w:val="24"/>
+          <w:szCs w:val="24"/>
+        </w:rPr>
+        <w:t>.….….….….</w:t>
+      </w:r>
+      <w:r>
+        <w:rPr>
+          <w:sz w:val="24"/>
+          <w:szCs w:val="24"/>
+        </w:rPr>
+        <w:t>5</w:t>
+      </w:r>
+    </w:p>
+    <w:p>
+      <w:pPr>
+        <w:rPr>
+          <w:sz w:val="24"/>
+          <w:szCs w:val="24"/>
+        </w:rPr>
+      </w:pPr>
+      <w:r>
+        <w:rPr>
+          <w:sz w:val="24"/>
+          <w:szCs w:val="24"/>
+        </w:rPr>
+        <w:t>Pasos para trabajar</w:t>
+      </w:r>
+      <w:r>
+        <w:rPr>
+          <w:color w:val="FFFFFF" w:themeColor="background1"/>
+          <w:sz w:val="24"/>
+          <w:szCs w:val="24"/>
+        </w:rPr>
+        <w:t>….….….….….….….….….….….….….….….….….….….….….</w:t>
+      </w:r>
+      <w:r>
+        <w:rPr>
+          <w:color w:val="FFFFFF" w:themeColor="background1"/>
+          <w:sz w:val="24"/>
+          <w:szCs w:val="24"/>
+        </w:rPr>
+        <w:t>.….….….……………..</w:t>
+      </w:r>
+      <w:r>
+        <w:rPr>
+          <w:sz w:val="24"/>
+          <w:szCs w:val="24"/>
+        </w:rPr>
+        <w:t>6</w:t>
+      </w:r>
+    </w:p>
+    <w:p>
+      <w:pPr>
+        <w:rPr>
+          <w:sz w:val="24"/>
+          <w:szCs w:val="24"/>
+        </w:rPr>
+      </w:pPr>
+    </w:p>
+    <w:p>
+      <w:pPr>
+        <w:rPr>
+          <w:sz w:val="52"/>
+          <w:szCs w:val="52"/>
+          <w:lang w:val="es-ES"/>
+        </w:rPr>
+      </w:pPr>
+      <w:r>
+        <w:rPr>
+          <w:sz w:val="52"/>
+          <w:szCs w:val="52"/>
+          <w:lang w:val="es-ES"/>
+        </w:rPr>
+        <w:br w:type="page"/>
+      </w:r>
+      <w:r>
+        <w:rPr>
+          <w:sz w:val="52"/>
+          <w:szCs w:val="52"/>
+          <w:lang w:val="es-ES"/>
+        </w:rPr>
+        <w:lastRenderedPageBreak/>
+        <w:tab/>
       </w:r>
     </w:p>
     <w:p>
@@ -368,6 +608,63 @@
     <w:p>
       <w:pPr>
         <w:rPr>
+          <w:lang w:val="es-ES"/>
+        </w:rPr>
+      </w:pPr>
+    </w:p>
+    <w:p>
+      <w:pPr>
+        <w:rPr>
+          <w:lang w:val="es-ES"/>
+        </w:rPr>
+      </w:pPr>
+    </w:p>
+    <w:p>
+      <w:pPr>
+        <w:pStyle w:val="Prrafodelista"/>
+        <w:ind w:left="1778"/>
+        <w:rPr>
+          <w:lang w:val="es-ES"/>
+        </w:rPr>
+      </w:pPr>
+    </w:p>
+    <w:p>
+      <w:pPr>
+        <w:pStyle w:val="Prrafodelista"/>
+        <w:ind w:left="1778"/>
+        <w:rPr>
+          <w:lang w:val="es-ES"/>
+        </w:rPr>
+      </w:pPr>
+    </w:p>
+    <w:p>
+      <w:pPr>
+        <w:pStyle w:val="Prrafodelista"/>
+        <w:ind w:left="2145"/>
+        <w:rPr>
+          <w:lang w:val="es-ES"/>
+        </w:rPr>
+      </w:pPr>
+    </w:p>
+    <w:p>
+      <w:pPr>
+        <w:pStyle w:val="Prrafodelista"/>
+        <w:ind w:left="2145"/>
+        <w:rPr>
+          <w:lang w:val="es-ES"/>
+        </w:rPr>
+      </w:pPr>
+    </w:p>
+    <w:p>
+      <w:pPr>
+        <w:rPr>
+          <w:lang w:val="es-ES"/>
+        </w:rPr>
+      </w:pPr>
+    </w:p>
+    <w:p>
+      <w:pPr>
+        <w:rPr>
           <w:b/>
           <w:bCs/>
           <w:sz w:val="40"/>
@@ -385,6 +682,744 @@
           <w:u w:val="single"/>
           <w:lang w:val="es-ES"/>
         </w:rPr>
+        <w:t>Preguntas para entrevista:</w:t>
+      </w:r>
+    </w:p>
+    <w:p>
+      <w:pPr>
+        <w:pStyle w:val="Prrafodelista"/>
+        <w:numPr>
+          <w:ilvl w:val="0"/>
+          <w:numId w:val="4"/>
+        </w:numPr>
+        <w:rPr>
+          <w:lang w:val="es-ES"/>
+        </w:rPr>
+      </w:pPr>
+      <w:r>
+        <w:rPr>
+          <w:lang w:val="es-ES"/>
+        </w:rPr>
+        <w:t>Cuándo un alumno se retira, ¿se le aplica una cantidad de falta fija o se aplica dependiendo del contexto del retiro?</w:t>
+      </w:r>
+    </w:p>
+    <w:p>
+      <w:pPr>
+        <w:pStyle w:val="Prrafodelista"/>
+        <w:numPr>
+          <w:ilvl w:val="0"/>
+          <w:numId w:val="4"/>
+        </w:numPr>
+        <w:rPr>
+          <w:lang w:val="es-ES"/>
+        </w:rPr>
+      </w:pPr>
+      <w:r>
+        <w:rPr>
+          <w:lang w:val="es-ES"/>
+        </w:rPr>
+        <w:t>¿Qué datos se necesitan para confirmar un retiro?</w:t>
+      </w:r>
+      <w:r>
+        <w:rPr>
+          <w:lang w:val="es-ES"/>
+        </w:rPr>
+        <w:t xml:space="preserve"> ¿Cómo corroboramos que la persona que hace el retiro del alumno </w:t>
+      </w:r>
+      <w:proofErr w:type="spellStart"/>
+      <w:r>
+        <w:rPr>
+          <w:lang w:val="es-ES"/>
+        </w:rPr>
+        <w:t>esta</w:t>
+      </w:r>
+      <w:proofErr w:type="spellEnd"/>
+      <w:r>
+        <w:rPr>
+          <w:lang w:val="es-ES"/>
+        </w:rPr>
+        <w:t xml:space="preserve"> avalada o registrada con permiso para hacer el retiro del alumno?</w:t>
+      </w:r>
+      <w:r>
+        <w:rPr>
+          <w:lang w:val="es-ES"/>
+        </w:rPr>
+        <w:t xml:space="preserve"> ¿Dónde queda registrado?</w:t>
+      </w:r>
+    </w:p>
+    <w:p>
+      <w:pPr>
+        <w:rPr>
+          <w:b/>
+          <w:bCs/>
+          <w:lang w:val="es-ES"/>
+        </w:rPr>
+      </w:pPr>
+    </w:p>
+    <w:p>
+      <w:pPr>
+        <w:rPr>
+          <w:lang w:val="es-ES"/>
+        </w:rPr>
+      </w:pPr>
+      <w:r>
+        <w:rPr>
+          <w:lang w:val="es-ES"/>
+        </w:rPr>
+        <w:br w:type="page"/>
+      </w:r>
+    </w:p>
+    <w:p>
+      <w:pPr>
+        <w:rPr>
+          <w:lang w:val="es-ES"/>
+        </w:rPr>
+      </w:pPr>
+      <w:r>
+        <w:rPr>
+          <w:lang w:val="es-ES"/>
+        </w:rPr>
+        <w:lastRenderedPageBreak/>
+        <w:t>21/5/2024</w:t>
+      </w:r>
+    </w:p>
+    <w:p>
+      <w:pPr>
+        <w:pStyle w:val="Ttulo"/>
+        <w:jc w:val="center"/>
+        <w:rPr>
+          <w:lang w:val="es-ES"/>
+        </w:rPr>
+      </w:pPr>
+      <w:r>
+        <w:rPr>
+          <w:lang w:val="es-ES"/>
+        </w:rPr>
+        <w:t>PROBLEMAS</w:t>
+      </w:r>
+    </w:p>
+    <w:p>
+      <w:pPr>
+        <w:rPr>
+          <w:lang w:val="es-ES"/>
+        </w:rPr>
+      </w:pPr>
+      <w:r>
+        <w:rPr>
+          <w:lang w:val="es-ES"/>
+        </w:rPr>
+        <w:t xml:space="preserve">Problema y cambio de lenguaje de </w:t>
+      </w:r>
+      <w:proofErr w:type="spellStart"/>
+      <w:r>
+        <w:rPr>
+          <w:lang w:val="es-ES"/>
+        </w:rPr>
+        <w:t>programacion</w:t>
+      </w:r>
+      <w:proofErr w:type="spellEnd"/>
+    </w:p>
+    <w:p>
+      <w:pPr>
+        <w:rPr>
+          <w:lang w:val="es-ES"/>
+        </w:rPr>
+      </w:pPr>
+      <w:r>
+        <w:rPr>
+          <w:lang w:val="es-ES"/>
+        </w:rPr>
+        <w:t>Se encontró un problema de compatibilidad con los drivers del lector de huella</w:t>
+      </w:r>
+      <w:r>
+        <w:rPr>
+          <w:lang w:val="es-ES"/>
+        </w:rPr>
+        <w:t>, no existe ninguna librería que detecte el escáner con Python</w:t>
+      </w:r>
+      <w:r>
+        <w:rPr>
+          <w:lang w:val="es-ES"/>
+        </w:rPr>
+        <w:t xml:space="preserve">, por lo que decidimos cambiar el lenguaje de </w:t>
+      </w:r>
+      <w:proofErr w:type="spellStart"/>
+      <w:r>
+        <w:rPr>
+          <w:lang w:val="es-ES"/>
+        </w:rPr>
+        <w:t>programacion</w:t>
+      </w:r>
+      <w:proofErr w:type="spellEnd"/>
+      <w:r>
+        <w:rPr>
+          <w:lang w:val="es-ES"/>
+        </w:rPr>
+        <w:t xml:space="preserve"> de Python a C# </w:t>
+      </w:r>
+      <w:r>
+        <w:rPr>
+          <w:lang w:val="es-ES"/>
+        </w:rPr>
+        <w:t xml:space="preserve">o </w:t>
+      </w:r>
+      <w:r>
+        <w:rPr>
+          <w:lang w:val="es-ES"/>
+        </w:rPr>
+        <w:t>C++. La otra alternativa para la solución del imprevisto era invertir en otro lector de huella digital, pero, debido a su elevado precio decidimos cambiar e</w:t>
+      </w:r>
+      <w:r>
+        <w:rPr>
+          <w:lang w:val="es-ES"/>
+        </w:rPr>
+        <w:t>l</w:t>
+      </w:r>
+      <w:r>
+        <w:rPr>
+          <w:lang w:val="es-ES"/>
+        </w:rPr>
+        <w:t xml:space="preserve"> lenguaje </w:t>
+      </w:r>
+      <w:r>
+        <w:rPr>
+          <w:lang w:val="es-ES"/>
+        </w:rPr>
+        <w:t>con el fin de</w:t>
+      </w:r>
+      <w:r>
+        <w:rPr>
+          <w:lang w:val="es-ES"/>
+        </w:rPr>
+        <w:t xml:space="preserve"> reducir costos</w:t>
+      </w:r>
+      <w:r>
+        <w:rPr>
+          <w:lang w:val="es-ES"/>
+        </w:rPr>
+        <w:t>.</w:t>
+      </w:r>
+    </w:p>
+    <w:p>
+      <w:pPr>
+        <w:rPr>
+          <w:lang w:val="es-ES"/>
+        </w:rPr>
+      </w:pPr>
+      <w:r>
+        <w:rPr>
+          <w:lang w:val="es-ES"/>
+        </w:rPr>
+        <w:t>Para deci</w:t>
+      </w:r>
+      <w:r>
+        <w:rPr>
+          <w:lang w:val="es-ES"/>
+        </w:rPr>
+        <w:t>di</w:t>
+      </w:r>
+      <w:r>
+        <w:rPr>
+          <w:lang w:val="es-ES"/>
+        </w:rPr>
+        <w:t xml:space="preserve">r el lenguaje de </w:t>
+      </w:r>
+      <w:proofErr w:type="spellStart"/>
+      <w:r>
+        <w:rPr>
+          <w:lang w:val="es-ES"/>
+        </w:rPr>
+        <w:t>programacion</w:t>
+      </w:r>
+      <w:proofErr w:type="spellEnd"/>
+      <w:r>
+        <w:rPr>
+          <w:lang w:val="es-ES"/>
+        </w:rPr>
+        <w:t xml:space="preserve">, preguntamos a la I.A </w:t>
+      </w:r>
+      <w:proofErr w:type="spellStart"/>
+      <w:r>
+        <w:rPr>
+          <w:lang w:val="es-ES"/>
+        </w:rPr>
+        <w:t>ChatGPT</w:t>
+      </w:r>
+      <w:proofErr w:type="spellEnd"/>
+      <w:r>
+        <w:rPr>
+          <w:lang w:val="es-ES"/>
+        </w:rPr>
+        <w:t xml:space="preserve">, una comparativa sobre cada uno, </w:t>
+      </w:r>
+      <w:r>
+        <w:rPr>
+          <w:lang w:val="es-ES"/>
+        </w:rPr>
+        <w:t xml:space="preserve">teniendo en cuenta las </w:t>
+      </w:r>
+      <w:r>
+        <w:rPr>
+          <w:lang w:val="es-ES"/>
+        </w:rPr>
+        <w:t>ventajas</w:t>
+      </w:r>
+      <w:r>
+        <w:rPr>
+          <w:lang w:val="es-ES"/>
+        </w:rPr>
+        <w:t xml:space="preserve"> y </w:t>
+      </w:r>
+      <w:r>
+        <w:rPr>
+          <w:lang w:val="es-ES"/>
+        </w:rPr>
+        <w:t>desventajas</w:t>
+      </w:r>
+      <w:r>
+        <w:rPr>
+          <w:lang w:val="es-ES"/>
+        </w:rPr>
+        <w:t xml:space="preserve"> de cada lenguaje. L</w:t>
+      </w:r>
+      <w:r>
+        <w:rPr>
+          <w:lang w:val="es-ES"/>
+        </w:rPr>
+        <w:t xml:space="preserve">uego de una rigurosa </w:t>
+      </w:r>
+      <w:r>
+        <w:rPr>
+          <w:lang w:val="es-ES"/>
+        </w:rPr>
+        <w:t>comparación</w:t>
+      </w:r>
+      <w:r>
+        <w:rPr>
+          <w:lang w:val="es-ES"/>
+        </w:rPr>
+        <w:t xml:space="preserve"> se </w:t>
+      </w:r>
+      <w:r>
+        <w:rPr>
+          <w:lang w:val="es-ES"/>
+        </w:rPr>
+        <w:t>optó</w:t>
+      </w:r>
+      <w:r>
+        <w:rPr>
+          <w:lang w:val="es-ES"/>
+        </w:rPr>
+        <w:t xml:space="preserve"> por C++ porque se adapta </w:t>
+      </w:r>
+      <w:r>
+        <w:rPr>
+          <w:lang w:val="es-ES"/>
+        </w:rPr>
+        <w:t>más</w:t>
+      </w:r>
+      <w:r>
+        <w:rPr>
+          <w:lang w:val="es-ES"/>
+        </w:rPr>
+        <w:t xml:space="preserve"> a nuestro método de trabajo </w:t>
+      </w:r>
+    </w:p>
+    <w:p>
+      <w:pPr>
+        <w:rPr>
+          <w:lang w:val="es-ES"/>
+        </w:rPr>
+      </w:pPr>
+    </w:p>
+    <w:p>
+      <w:pPr>
+        <w:rPr>
+          <w:sz w:val="44"/>
+          <w:szCs w:val="44"/>
+          <w:u w:val="single"/>
+          <w:lang w:val="es-ES"/>
+        </w:rPr>
+      </w:pPr>
+      <w:r>
+        <w:rPr>
+          <w:sz w:val="44"/>
+          <w:szCs w:val="44"/>
+          <w:u w:val="single"/>
+          <w:lang w:val="es-ES"/>
+        </w:rPr>
+        <w:br w:type="page"/>
+      </w:r>
+    </w:p>
+    <w:p>
+      <w:pPr>
+        <w:jc w:val="center"/>
+        <w:rPr>
+          <w:sz w:val="44"/>
+          <w:szCs w:val="44"/>
+          <w:u w:val="single"/>
+          <w:lang w:val="es-ES"/>
+        </w:rPr>
+      </w:pPr>
+      <w:r>
+        <w:rPr>
+          <w:sz w:val="44"/>
+          <w:szCs w:val="44"/>
+          <w:u w:val="single"/>
+          <w:lang w:val="es-ES"/>
+        </w:rPr>
+        <w:lastRenderedPageBreak/>
+        <w:t>Estado del proyecto</w:t>
+      </w:r>
+    </w:p>
+    <w:p>
+      <w:pPr>
+        <w:rPr>
+          <w:lang w:val="es-ES"/>
+        </w:rPr>
+      </w:pPr>
+      <w:r>
+        <w:rPr>
+          <w:lang w:val="es-ES"/>
+        </w:rPr>
+        <w:t xml:space="preserve">(Solamente hacen falta los </w:t>
+      </w:r>
+      <w:proofErr w:type="spellStart"/>
+      <w:r>
+        <w:rPr>
+          <w:lang w:val="es-ES"/>
+        </w:rPr>
+        <w:t>commits</w:t>
+      </w:r>
+      <w:proofErr w:type="spellEnd"/>
+      <w:r>
+        <w:rPr>
+          <w:lang w:val="es-ES"/>
+        </w:rPr>
+        <w:t xml:space="preserve"> relevantes </w:t>
+      </w:r>
+      <w:proofErr w:type="spellStart"/>
+      <w:r>
+        <w:rPr>
+          <w:lang w:val="es-ES"/>
+        </w:rPr>
+        <w:t>ej</w:t>
+      </w:r>
+      <w:proofErr w:type="spellEnd"/>
+      <w:r>
+        <w:rPr>
+          <w:lang w:val="es-ES"/>
+        </w:rPr>
+        <w:t xml:space="preserve">: </w:t>
+      </w:r>
+      <w:proofErr w:type="spellStart"/>
+      <w:r>
+        <w:rPr>
+          <w:lang w:val="es-ES"/>
+        </w:rPr>
+        <w:t>Actualizacion</w:t>
+      </w:r>
+      <w:proofErr w:type="spellEnd"/>
+      <w:r>
+        <w:rPr>
+          <w:lang w:val="es-ES"/>
+        </w:rPr>
+        <w:t xml:space="preserve"> de la documentación, resolución de una problemática, </w:t>
+      </w:r>
+      <w:proofErr w:type="spellStart"/>
+      <w:r>
+        <w:rPr>
+          <w:lang w:val="es-ES"/>
+        </w:rPr>
+        <w:t>algun</w:t>
+      </w:r>
+      <w:proofErr w:type="spellEnd"/>
+      <w:r>
+        <w:rPr>
+          <w:lang w:val="es-ES"/>
+        </w:rPr>
+        <w:t xml:space="preserve"> avance en </w:t>
+      </w:r>
+      <w:proofErr w:type="spellStart"/>
+      <w:r>
+        <w:rPr>
+          <w:lang w:val="es-ES"/>
+        </w:rPr>
+        <w:t>codigo</w:t>
+      </w:r>
+      <w:proofErr w:type="spellEnd"/>
+      <w:r>
+        <w:rPr>
+          <w:lang w:val="es-ES"/>
+        </w:rPr>
+        <w:t>)</w:t>
+      </w:r>
+    </w:p>
+    <w:p>
+      <w:pPr>
+        <w:rPr>
+          <w:lang w:val="es-ES"/>
+        </w:rPr>
+      </w:pPr>
+      <w:r>
+        <w:rPr>
+          <w:lang w:val="es-ES"/>
+        </w:rPr>
+        <w:t>Fecha:</w:t>
+      </w:r>
+    </w:p>
+    <w:p>
+      <w:pPr>
+        <w:rPr>
+          <w:lang w:val="es-ES"/>
+        </w:rPr>
+      </w:pPr>
+      <w:proofErr w:type="spellStart"/>
+      <w:r>
+        <w:rPr>
+          <w:lang w:val="es-ES"/>
+        </w:rPr>
+        <w:t>Commit</w:t>
+      </w:r>
+      <w:proofErr w:type="spellEnd"/>
+      <w:r>
+        <w:rPr>
+          <w:lang w:val="es-ES"/>
+        </w:rPr>
+        <w:t xml:space="preserve">: </w:t>
+      </w:r>
+      <w:proofErr w:type="spellStart"/>
+      <w:r>
+        <w:rPr>
+          <w:lang w:val="es-ES"/>
+        </w:rPr>
+        <w:t>Recuperacion</w:t>
+      </w:r>
+      <w:proofErr w:type="spellEnd"/>
+      <w:r>
+        <w:rPr>
+          <w:lang w:val="es-ES"/>
+        </w:rPr>
+        <w:t>-</w:t>
+      </w:r>
+      <w:proofErr w:type="spellStart"/>
+      <w:r>
+        <w:rPr>
+          <w:lang w:val="es-ES"/>
+        </w:rPr>
+        <w:t>Verificacion</w:t>
+      </w:r>
+      <w:proofErr w:type="spellEnd"/>
+      <w:r>
+        <w:rPr>
+          <w:lang w:val="es-ES"/>
+        </w:rPr>
+        <w:t>-Huella</w:t>
+      </w:r>
+      <w:r>
+        <w:rPr>
+          <w:lang w:val="es-ES"/>
+        </w:rPr>
+        <w:t xml:space="preserve"> </w:t>
+      </w:r>
+    </w:p>
+    <w:p>
+      <w:pPr>
+        <w:rPr>
+          <w:lang w:val="es-ES"/>
+        </w:rPr>
+      </w:pPr>
+      <w:r>
+        <w:rPr>
+          <w:lang w:val="es-ES"/>
+        </w:rPr>
+        <w:t>Podemos guardar huellas en la BD, recuperarlas y llevarlas al código y compararlas con la huella que se ingrese en el dispositivo digital persona.</w:t>
+      </w:r>
+    </w:p>
+    <w:p>
+      <w:pPr>
+        <w:rPr>
+          <w:lang w:val="es-ES"/>
+        </w:rPr>
+      </w:pPr>
+      <w:r>
+        <w:rPr>
+          <w:lang w:val="es-ES"/>
+        </w:rPr>
+        <w:t xml:space="preserve">Falta: </w:t>
+      </w:r>
+    </w:p>
+    <w:p>
+      <w:pPr>
+        <w:pStyle w:val="Prrafodelista"/>
+        <w:numPr>
+          <w:ilvl w:val="0"/>
+          <w:numId w:val="5"/>
+        </w:numPr>
+        <w:rPr>
+          <w:lang w:val="es-ES"/>
+        </w:rPr>
+      </w:pPr>
+      <w:r>
+        <w:rPr>
+          <w:lang w:val="es-ES"/>
+        </w:rPr>
+        <w:t xml:space="preserve">Crear objetos que representen cada entidad dentro de la tabla (Alumnos, profes, </w:t>
+      </w:r>
+      <w:proofErr w:type="spellStart"/>
+      <w:r>
+        <w:rPr>
+          <w:lang w:val="es-ES"/>
+        </w:rPr>
+        <w:t>etc</w:t>
+      </w:r>
+      <w:proofErr w:type="spellEnd"/>
+      <w:r>
+        <w:rPr>
+          <w:lang w:val="es-ES"/>
+        </w:rPr>
+        <w:t>)</w:t>
+      </w:r>
+    </w:p>
+    <w:p>
+      <w:pPr>
+        <w:pStyle w:val="Prrafodelista"/>
+        <w:numPr>
+          <w:ilvl w:val="0"/>
+          <w:numId w:val="5"/>
+        </w:numPr>
+        <w:rPr>
+          <w:lang w:val="es-ES"/>
+        </w:rPr>
+      </w:pPr>
+      <w:r>
+        <w:rPr>
+          <w:lang w:val="es-ES"/>
+        </w:rPr>
+        <w:t>Filtrar la información mostrada dependiendo de los permisos que tenga el usuario</w:t>
+      </w:r>
+    </w:p>
+    <w:p>
+      <w:pPr>
+        <w:pStyle w:val="Prrafodelista"/>
+        <w:numPr>
+          <w:ilvl w:val="0"/>
+          <w:numId w:val="5"/>
+        </w:numPr>
+        <w:rPr>
+          <w:lang w:val="es-ES"/>
+        </w:rPr>
+      </w:pPr>
+      <w:r>
+        <w:rPr>
+          <w:lang w:val="es-ES"/>
+        </w:rPr>
+        <w:t xml:space="preserve">Llevar la </w:t>
+      </w:r>
+      <w:r>
+        <w:rPr>
+          <w:lang w:val="es-ES"/>
+        </w:rPr>
+        <w:t>interfaz planificada a la practica</w:t>
+      </w:r>
+    </w:p>
+    <w:p>
+      <w:pPr>
+        <w:pStyle w:val="Prrafodelista"/>
+        <w:numPr>
+          <w:ilvl w:val="0"/>
+          <w:numId w:val="5"/>
+        </w:numPr>
+        <w:rPr>
+          <w:lang w:val="es-ES"/>
+        </w:rPr>
+      </w:pPr>
+      <w:r>
+        <w:rPr>
+          <w:lang w:val="es-ES"/>
+        </w:rPr>
+        <w:t xml:space="preserve">Comunicarse con </w:t>
+      </w:r>
+      <w:proofErr w:type="spellStart"/>
+      <w:r>
+        <w:rPr>
+          <w:lang w:val="es-ES"/>
+        </w:rPr>
+        <w:t>FrontEnd</w:t>
+      </w:r>
+      <w:proofErr w:type="spellEnd"/>
+      <w:r>
+        <w:rPr>
+          <w:lang w:val="es-ES"/>
+        </w:rPr>
+        <w:t xml:space="preserve"> para decidir los botones funcionales que hay que crear</w:t>
+      </w:r>
+    </w:p>
+    <w:p>
+      <w:pPr>
+        <w:rPr>
+          <w:lang w:val="es-ES"/>
+        </w:rPr>
+      </w:pPr>
+    </w:p>
+    <w:p>
+      <w:pPr>
+        <w:rPr>
+          <w:lang w:val="es-ES"/>
+        </w:rPr>
+      </w:pPr>
+    </w:p>
+    <w:p>
+      <w:pPr>
+        <w:rPr>
+          <w:lang w:val="es-ES"/>
+        </w:rPr>
+      </w:pPr>
+    </w:p>
+    <w:p>
+      <w:pPr>
+        <w:rPr>
+          <w:b/>
+          <w:bCs/>
+          <w:sz w:val="40"/>
+          <w:szCs w:val="40"/>
+          <w:u w:val="single"/>
+          <w:lang w:val="es-ES"/>
+        </w:rPr>
+      </w:pPr>
+      <w:r>
+        <w:rPr>
+          <w:b/>
+          <w:bCs/>
+          <w:sz w:val="40"/>
+          <w:szCs w:val="40"/>
+          <w:u w:val="single"/>
+          <w:lang w:val="es-ES"/>
+        </w:rPr>
+        <w:br w:type="page"/>
+      </w:r>
+    </w:p>
+    <w:p>
+      <w:pPr>
+        <w:rPr>
+          <w:b/>
+          <w:bCs/>
+          <w:sz w:val="40"/>
+          <w:szCs w:val="40"/>
+          <w:u w:val="single"/>
+          <w:lang w:val="es-ES"/>
+        </w:rPr>
+      </w:pPr>
+      <w:r>
+        <w:rPr>
+          <w:b/>
+          <w:bCs/>
+          <w:sz w:val="40"/>
+          <w:szCs w:val="40"/>
+          <w:u w:val="single"/>
+          <w:lang w:val="es-ES"/>
+        </w:rPr>
+        <w:lastRenderedPageBreak/>
         <w:t>Pasos para trabajar:</w:t>
       </w:r>
     </w:p>
@@ -399,12 +1434,19 @@
           <w:lang w:val="es-ES"/>
         </w:rPr>
       </w:pPr>
-      <w:r>
-        <w:rPr>
-          <w:lang w:val="es-ES"/>
-        </w:rPr>
-        <w:lastRenderedPageBreak/>
-        <w:t>Backend: Necesita esperar que se termine la base de datos en MySQL para programar el funcionamiento correctamente</w:t>
+      <w:proofErr w:type="spellStart"/>
+      <w:r>
+        <w:rPr>
+          <w:lang w:val="es-ES"/>
+        </w:rPr>
+        <w:t>Backend</w:t>
+      </w:r>
+      <w:proofErr w:type="spellEnd"/>
+      <w:r>
+        <w:rPr>
+          <w:lang w:val="es-ES"/>
+        </w:rPr>
+        <w:t>: Necesita esperar que se termine la base de datos en MySQL para programar el funcionamiento correctamente</w:t>
       </w:r>
     </w:p>
     <w:p>
@@ -422,7 +1464,7 @@
         <w:rPr>
           <w:lang w:val="es-ES"/>
         </w:rPr>
-        <w:t>Aprender como identificar una huella digital y guardarla en la BD</w:t>
+        <w:t>Aprender como identificar una huella digital y guardarla en la BD (HECHO)</w:t>
       </w:r>
     </w:p>
     <w:p>
@@ -458,25 +1500,7 @@
         <w:rPr>
           <w:lang w:val="es-ES"/>
         </w:rPr>
-        <w:t>Pensar Funciones para manipular la tabla del salón, años y divisiones:</w:t>
-      </w:r>
-      <w:r>
-        <w:rPr>
-          <w:lang w:val="es-ES"/>
-        </w:rPr>
-        <w:t xml:space="preserve"> a los alumnos</w:t>
-      </w:r>
-      <w:r>
-        <w:rPr>
-          <w:lang w:val="es-ES"/>
-        </w:rPr>
-        <w:t xml:space="preserve"> y profesores </w:t>
-      </w:r>
-      <w:r>
-        <w:rPr>
-          <w:lang w:val="es-ES"/>
-        </w:rPr>
-        <w:t xml:space="preserve"> </w:t>
+        <w:t xml:space="preserve">Pensar Funciones para manipular la tabla del salón, años y divisiones: a los alumnos y profesores  </w:t>
       </w:r>
     </w:p>
     <w:p>
@@ -494,31 +1518,7 @@
         <w:rPr>
           <w:lang w:val="es-ES"/>
         </w:rPr>
-        <w:t>C</w:t>
-      </w:r>
-      <w:r>
-        <w:rPr>
-          <w:lang w:val="es-ES"/>
-        </w:rPr>
-        <w:t xml:space="preserve">onseguir hora de ingreso </w:t>
-      </w:r>
-      <w:r>
-        <w:rPr>
-          <w:lang w:val="es-ES"/>
-        </w:rPr>
-        <w:t>y</w:t>
-      </w:r>
-      <w:r>
-        <w:rPr>
-          <w:lang w:val="es-ES"/>
-        </w:rPr>
-        <w:t xml:space="preserve"> </w:t>
-      </w:r>
-      <w:r>
-        <w:rPr>
-          <w:lang w:val="es-ES"/>
-        </w:rPr>
-        <w:t xml:space="preserve">egreso  </w:t>
+        <w:t xml:space="preserve">Conseguir hora de ingreso y egreso  </w:t>
       </w:r>
     </w:p>
     <w:p>
@@ -536,19 +1536,7 @@
         <w:rPr>
           <w:lang w:val="es-ES"/>
         </w:rPr>
-        <w:t xml:space="preserve">Conseguir los </w:t>
-      </w:r>
-      <w:r>
-        <w:rPr>
-          <w:lang w:val="es-ES"/>
-        </w:rPr>
-        <w:t xml:space="preserve">horarios </w:t>
-      </w:r>
-      <w:r>
-        <w:rPr>
-          <w:lang w:val="es-ES"/>
-        </w:rPr>
-        <w:t>de un alumno o grupo especifico</w:t>
+        <w:t>Conseguir los horarios de un alumno o grupo especifico</w:t>
       </w:r>
     </w:p>
     <w:p>
@@ -643,368 +1631,444 @@
     </w:p>
     <w:p>
       <w:pPr>
-        <w:pStyle w:val="Prrafodelista"/>
-        <w:ind w:left="1778"/>
-        <w:rPr>
-          <w:lang w:val="es-ES"/>
-        </w:rPr>
-      </w:pPr>
-    </w:p>
-    <w:p>
-      <w:pPr>
-        <w:pStyle w:val="Prrafodelista"/>
-        <w:ind w:left="1778"/>
-        <w:rPr>
-          <w:lang w:val="es-ES"/>
-        </w:rPr>
-      </w:pPr>
-    </w:p>
-    <w:p>
-      <w:pPr>
-        <w:pStyle w:val="Prrafodelista"/>
-        <w:ind w:left="2145"/>
-        <w:rPr>
-          <w:lang w:val="es-ES"/>
-        </w:rPr>
-      </w:pPr>
-    </w:p>
-    <w:p>
-      <w:pPr>
-        <w:pStyle w:val="Prrafodelista"/>
-        <w:ind w:left="2145"/>
-        <w:rPr>
-          <w:lang w:val="es-ES"/>
-        </w:rPr>
-      </w:pPr>
-    </w:p>
-    <w:p>
-      <w:pPr>
-        <w:rPr>
-          <w:lang w:val="es-ES"/>
-        </w:rPr>
-      </w:pPr>
-    </w:p>
-    <w:p>
-      <w:pPr>
+        <w:rPr>
+          <w:lang w:val="es-ES"/>
+        </w:rPr>
+      </w:pPr>
+    </w:p>
+    <w:p>
+      <w:pPr>
+        <w:rPr>
+          <w:lang w:val="es-ES"/>
+        </w:rPr>
+      </w:pPr>
+      <w:r>
+        <w:rPr>
+          <w:lang w:val="es-ES"/>
+        </w:rPr>
+        <w:t>12/5/2024</w:t>
+      </w:r>
+    </w:p>
+    <w:p>
+      <w:pPr>
+        <w:rPr>
+          <w:sz w:val="48"/>
+          <w:szCs w:val="48"/>
+          <w:lang w:val="es-ES"/>
+        </w:rPr>
+      </w:pPr>
+      <w:r>
+        <w:rPr>
+          <w:sz w:val="48"/>
+          <w:szCs w:val="48"/>
+          <w:lang w:val="es-ES"/>
+        </w:rPr>
+        <w:t>Cambio de lenguaje</w:t>
+      </w:r>
+    </w:p>
+    <w:p>
+      <w:pPr>
+        <w:rPr>
+          <w:lang w:val="es-ES"/>
+        </w:rPr>
+      </w:pPr>
+      <w:r>
+        <w:rPr>
+          <w:lang w:val="es-ES"/>
+        </w:rPr>
+        <w:t>Por más que nuestra primera sugerencia fue empezar</w:t>
+      </w:r>
+      <w:r>
+        <w:rPr>
+          <w:lang w:val="es-ES"/>
+        </w:rPr>
+        <w:t xml:space="preserve"> programan</w:t>
+      </w:r>
+      <w:r>
+        <w:rPr>
+          <w:lang w:val="es-ES"/>
+        </w:rPr>
+        <w:t>do</w:t>
+      </w:r>
+      <w:r>
+        <w:rPr>
+          <w:lang w:val="es-ES"/>
+        </w:rPr>
+        <w:t xml:space="preserve"> con Python</w:t>
+      </w:r>
+      <w:r>
+        <w:rPr>
+          <w:lang w:val="es-ES"/>
+        </w:rPr>
+        <w:t>,</w:t>
+      </w:r>
+      <w:r>
+        <w:rPr>
+          <w:lang w:val="es-ES"/>
+        </w:rPr>
+        <w:t xml:space="preserve"> </w:t>
+      </w:r>
+      <w:r>
+        <w:rPr>
+          <w:lang w:val="es-ES"/>
+        </w:rPr>
+        <w:t xml:space="preserve">luego de </w:t>
+      </w:r>
+      <w:r>
+        <w:rPr>
+          <w:lang w:val="es-ES"/>
+        </w:rPr>
+        <w:t>una búsqueda de numerosos días por un</w:t>
+      </w:r>
+      <w:r>
+        <w:rPr>
+          <w:lang w:val="es-ES"/>
+        </w:rPr>
+        <w:t xml:space="preserve"> soporte </w:t>
+      </w:r>
+      <w:r>
+        <w:rPr>
+          <w:lang w:val="es-ES"/>
+        </w:rPr>
+        <w:t>y</w:t>
+      </w:r>
+      <w:r>
+        <w:rPr>
+          <w:lang w:val="es-ES"/>
+        </w:rPr>
+        <w:t xml:space="preserve"> </w:t>
+      </w:r>
+      <w:r>
+        <w:rPr>
+          <w:lang w:val="es-ES"/>
+        </w:rPr>
+        <w:t xml:space="preserve">de </w:t>
+      </w:r>
+      <w:r>
+        <w:rPr>
+          <w:lang w:val="es-ES"/>
+        </w:rPr>
+        <w:t xml:space="preserve">no </w:t>
+      </w:r>
+      <w:r>
+        <w:rPr>
+          <w:lang w:val="es-ES"/>
+        </w:rPr>
+        <w:t>lograr hallar</w:t>
+      </w:r>
+      <w:r>
+        <w:rPr>
+          <w:lang w:val="es-ES"/>
+        </w:rPr>
+        <w:t xml:space="preserve"> </w:t>
+      </w:r>
+      <w:r>
+        <w:rPr>
+          <w:lang w:val="es-ES"/>
+        </w:rPr>
+        <w:t>ningún</w:t>
+      </w:r>
+      <w:r>
+        <w:rPr>
+          <w:lang w:val="es-ES"/>
+        </w:rPr>
+        <w:t xml:space="preserve"> tipo de </w:t>
+      </w:r>
+      <w:r>
+        <w:rPr>
+          <w:lang w:val="es-ES"/>
+        </w:rPr>
+        <w:t>biblioteca que</w:t>
+      </w:r>
+      <w:r>
+        <w:rPr>
+          <w:lang w:val="es-ES"/>
+        </w:rPr>
+        <w:t xml:space="preserve"> poder</w:t>
+      </w:r>
+      <w:r>
+        <w:rPr>
+          <w:lang w:val="es-ES"/>
+        </w:rPr>
+        <w:t xml:space="preserve"> usar para programar</w:t>
+      </w:r>
+      <w:r>
+        <w:rPr>
+          <w:lang w:val="es-ES"/>
+        </w:rPr>
+        <w:t xml:space="preserve"> sobre Python</w:t>
+      </w:r>
+      <w:r>
+        <w:rPr>
+          <w:lang w:val="es-ES"/>
+        </w:rPr>
+        <w:t>,</w:t>
+      </w:r>
+      <w:r>
+        <w:rPr>
+          <w:lang w:val="es-ES"/>
+        </w:rPr>
+        <w:t xml:space="preserve"> </w:t>
+      </w:r>
+      <w:r>
+        <w:rPr>
+          <w:lang w:val="es-ES"/>
+        </w:rPr>
+        <w:t>investigamos</w:t>
+      </w:r>
+      <w:r>
+        <w:rPr>
+          <w:lang w:val="es-ES"/>
+        </w:rPr>
+        <w:t xml:space="preserve"> que lenguajes podrían ser compatibles con la aplicación del lector de huella digital. Al no encontrar una biblioteca</w:t>
+      </w:r>
+      <w:r>
+        <w:rPr>
+          <w:lang w:val="es-ES"/>
+        </w:rPr>
+        <w:t xml:space="preserve"> que usar con el programa, que, a su vez</w:t>
+      </w:r>
+      <w:r>
+        <w:rPr>
+          <w:lang w:val="es-ES"/>
+        </w:rPr>
+        <w:t xml:space="preserve"> compatible con la programación en Python,</w:t>
+      </w:r>
+      <w:r>
+        <w:rPr>
+          <w:lang w:val="es-ES"/>
+        </w:rPr>
+        <w:t xml:space="preserve"> planteamos cambiar el lenguaje a C#, o en su defecto, a C++</w:t>
+      </w:r>
+      <w:r>
+        <w:rPr>
+          <w:lang w:val="es-ES"/>
+        </w:rPr>
+        <w:t>, ya que la aplicación que usa el modelo de lector de huella que tenemos en nuestra disposición está programado en lenguaje C. Luego de comparar tanto C# como C++, llegamos a la conclusión de que las ventajas que nos brindaba el primer mencionado se adecuaban mucho mejor al tipo de proyecto que teníamos en mente.</w:t>
+      </w:r>
+    </w:p>
+    <w:p>
+      <w:pPr>
+        <w:rPr>
+          <w:lang w:val="es-ES"/>
+        </w:rPr>
+      </w:pPr>
+    </w:p>
+    <w:p>
+      <w:pPr>
+        <w:rPr>
+          <w:lang w:val="es-ES"/>
+        </w:rPr>
+      </w:pPr>
+      <w:r>
+        <w:rPr>
+          <w:lang w:val="es-ES"/>
+        </w:rPr>
+        <w:t>5/8/2024</w:t>
+      </w:r>
+    </w:p>
+    <w:p>
+      <w:pPr>
+        <w:rPr>
+          <w:sz w:val="48"/>
+          <w:szCs w:val="48"/>
+          <w:lang w:val="es-ES"/>
+        </w:rPr>
+      </w:pPr>
+      <w:r>
+        <w:rPr>
+          <w:sz w:val="48"/>
+          <w:szCs w:val="48"/>
+          <w:lang w:val="es-ES"/>
+        </w:rPr>
+        <w:t xml:space="preserve">¿Que son las </w:t>
+      </w:r>
+      <w:r>
         <w:rPr>
           <w:b/>
           <w:bCs/>
-          <w:sz w:val="40"/>
-          <w:szCs w:val="40"/>
-          <w:u w:val="single"/>
-          <w:lang w:val="es-ES"/>
-        </w:rPr>
-      </w:pPr>
-      <w:r>
+          <w:sz w:val="48"/>
+          <w:szCs w:val="48"/>
+          <w:lang w:val="es-ES"/>
+        </w:rPr>
+        <w:t>NTICX</w:t>
+      </w:r>
+      <w:r>
+        <w:rPr>
+          <w:sz w:val="48"/>
+          <w:szCs w:val="48"/>
+          <w:lang w:val="es-ES"/>
+        </w:rPr>
+        <w:t>?</w:t>
+      </w:r>
+    </w:p>
+    <w:p>
+      <w:pPr>
+        <w:rPr>
+          <w:lang w:val="es-ES"/>
+        </w:rPr>
+      </w:pPr>
+      <w:r>
+        <w:rPr>
+          <w:lang w:val="es-ES"/>
+        </w:rPr>
+        <w:t>Las NTI</w:t>
+      </w:r>
+      <w:r>
+        <w:rPr>
+          <w:lang w:val="es-ES"/>
+        </w:rPr>
+        <w:t>X</w:t>
+      </w:r>
+      <w:r>
+        <w:rPr>
+          <w:lang w:val="es-ES"/>
+        </w:rPr>
+        <w:t xml:space="preserve"> (Nuevas Tecnologías de la Información y la Conectividad), son las tecnologías digitales que nos permiten estar conectados para trabajar, estudiar, aprender, relacionarnos, entretenernos y mantener toda una vida en línea</w:t>
+      </w:r>
+      <w:r>
+        <w:rPr>
+          <w:lang w:val="es-ES"/>
+        </w:rPr>
+        <w:t xml:space="preserve">. </w:t>
+      </w:r>
+    </w:p>
+    <w:p>
+      <w:pPr>
+        <w:rPr>
+          <w:lang w:val="es-ES"/>
+        </w:rPr>
+      </w:pPr>
+      <w:r>
+        <w:rPr>
+          <w:lang w:val="es-ES"/>
+        </w:rPr>
+        <w:t xml:space="preserve">En nuestro proyecto, serán usadas para facilitarle el desarrollo de las tareas de asistencia a los preceptores y a la dirección de las escuelas a las que se les ocurra implementar el sistema. ¿Cómo? </w:t>
+      </w:r>
+      <w:r>
+        <w:rPr>
+          <w:lang w:val="es-ES"/>
+        </w:rPr>
+        <w:t>Fácil</w:t>
+      </w:r>
+      <w:r>
+        <w:rPr>
+          <w:lang w:val="es-ES"/>
+        </w:rPr>
+        <w:t xml:space="preserve">. Solo con registrar la huella dactilar del pulgar de un usuario, el programa será capaz de poner al alumno en una base de datos donde los directivos podrán tener información importante de contacto, tal como su DNI, su nombre y apellido, el curso y división al que pertenecen, y le enseñara también al alumno datos importantes como los horarios en los que tiene cada materia, y en que salón se está dando la clase a la que tenga que participar. No solo </w:t>
+      </w:r>
+      <w:r>
+        <w:rPr>
+          <w:lang w:val="es-ES"/>
+        </w:rPr>
+        <w:lastRenderedPageBreak/>
+        <w:t xml:space="preserve">esto, si no que el programa también </w:t>
+      </w:r>
+      <w:proofErr w:type="spellStart"/>
+      <w:r>
+        <w:rPr>
+          <w:lang w:val="es-ES"/>
+        </w:rPr>
+        <w:t>esta</w:t>
+      </w:r>
+      <w:proofErr w:type="spellEnd"/>
+      <w:r>
+        <w:rPr>
+          <w:lang w:val="es-ES"/>
+        </w:rPr>
+        <w:t xml:space="preserve"> pensado como un anotador de faltas, que registrara cada lectura de huella de un alumno registrado y pondrá una falta o asistencia correspondiente según </w:t>
+      </w:r>
+      <w:proofErr w:type="spellStart"/>
+      <w:r>
+        <w:rPr>
+          <w:lang w:val="es-ES"/>
+        </w:rPr>
+        <w:t>que</w:t>
+      </w:r>
+      <w:proofErr w:type="spellEnd"/>
+      <w:r>
+        <w:rPr>
+          <w:lang w:val="es-ES"/>
+        </w:rPr>
+        <w:t xml:space="preserve"> tan tarde llegue el alumno. Los parámetros de las faltas podrán ser fácilmente cambiados dependiendo de las necesidades de la institución </w:t>
+      </w:r>
+    </w:p>
+    <w:p>
+      <w:pPr>
+        <w:rPr>
+          <w:lang w:val="es-ES"/>
+        </w:rPr>
+      </w:pPr>
+    </w:p>
+    <w:p>
+      <w:pPr>
         <w:rPr>
           <w:b/>
           <w:bCs/>
-          <w:sz w:val="40"/>
-          <w:szCs w:val="40"/>
-          <w:u w:val="single"/>
-          <w:lang w:val="es-ES"/>
-        </w:rPr>
-        <w:t>Preguntas para entrevista:</w:t>
-      </w:r>
-    </w:p>
-    <w:p>
-      <w:pPr>
-        <w:pStyle w:val="Prrafodelista"/>
-        <w:numPr>
-          <w:ilvl w:val="0"/>
-          <w:numId w:val="4"/>
-        </w:numPr>
-        <w:rPr>
-          <w:lang w:val="es-ES"/>
-        </w:rPr>
-      </w:pPr>
-      <w:r>
-        <w:rPr>
-          <w:lang w:val="es-ES"/>
-        </w:rPr>
-        <w:t>Cuándo un alumno se retira, ¿se le aplica una cantidad de falta fija o se aplica dependiendo del contexto del retiro?</w:t>
-      </w:r>
-    </w:p>
-    <w:p>
-      <w:pPr>
-        <w:pStyle w:val="Prrafodelista"/>
-        <w:numPr>
-          <w:ilvl w:val="0"/>
-          <w:numId w:val="4"/>
-        </w:numPr>
-        <w:rPr>
-          <w:lang w:val="es-ES"/>
-        </w:rPr>
-      </w:pPr>
-      <w:r>
-        <w:rPr>
-          <w:lang w:val="es-ES"/>
-        </w:rPr>
-        <w:t>¿Qué datos se necesitan para confirmar un retiro?</w:t>
-      </w:r>
-      <w:r>
-        <w:rPr>
-          <w:lang w:val="es-ES"/>
-        </w:rPr>
-        <w:t xml:space="preserve"> ¿Cómo corroboramos que la persona que hace el retiro del alumno </w:t>
-      </w:r>
-      <w:proofErr w:type="spellStart"/>
-      <w:r>
-        <w:rPr>
-          <w:lang w:val="es-ES"/>
-        </w:rPr>
-        <w:t>esta</w:t>
-      </w:r>
-      <w:proofErr w:type="spellEnd"/>
-      <w:r>
-        <w:rPr>
-          <w:lang w:val="es-ES"/>
-        </w:rPr>
-        <w:t xml:space="preserve"> avalada o registrada con permiso para hacer el retiro del alumno?</w:t>
-      </w:r>
-      <w:r>
-        <w:rPr>
-          <w:lang w:val="es-ES"/>
-        </w:rPr>
-        <w:t xml:space="preserve"> ¿Dónde queda registrado?</w:t>
-      </w:r>
-    </w:p>
-    <w:p>
-      <w:pPr>
+          <w:sz w:val="48"/>
+          <w:szCs w:val="48"/>
+          <w:lang w:val="es-ES"/>
+        </w:rPr>
+      </w:pPr>
+      <w:r>
+        <w:rPr>
+          <w:sz w:val="48"/>
+          <w:szCs w:val="48"/>
+          <w:lang w:val="es-ES"/>
+        </w:rPr>
+        <w:t xml:space="preserve">¿Implementación de </w:t>
+      </w:r>
+      <w:r>
         <w:rPr>
           <w:b/>
           <w:bCs/>
-          <w:lang w:val="es-ES"/>
-        </w:rPr>
-      </w:pPr>
-    </w:p>
-    <w:p>
-      <w:pPr>
-        <w:rPr>
-          <w:lang w:val="es-ES"/>
-        </w:rPr>
-      </w:pPr>
-      <w:r>
-        <w:rPr>
-          <w:lang w:val="es-ES"/>
-        </w:rPr>
-        <w:t>21/5/2024</w:t>
-      </w:r>
-    </w:p>
-    <w:p>
-      <w:pPr>
-        <w:pStyle w:val="Ttulo"/>
-        <w:jc w:val="center"/>
-        <w:rPr>
-          <w:lang w:val="es-ES"/>
-        </w:rPr>
-      </w:pPr>
-      <w:r>
-        <w:rPr>
-          <w:lang w:val="es-ES"/>
-        </w:rPr>
-        <w:t>PROBLEMAS</w:t>
-      </w:r>
-    </w:p>
-    <w:p>
-      <w:pPr>
-        <w:rPr>
-          <w:lang w:val="es-ES"/>
-        </w:rPr>
-      </w:pPr>
-      <w:r>
-        <w:rPr>
-          <w:lang w:val="es-ES"/>
-        </w:rPr>
-        <w:t>Problema y cambio de lenguaje de programacion</w:t>
-      </w:r>
-    </w:p>
-    <w:p>
-      <w:pPr>
-        <w:rPr>
-          <w:lang w:val="es-ES"/>
-        </w:rPr>
-      </w:pPr>
-      <w:r>
-        <w:rPr>
-          <w:lang w:val="es-ES"/>
-        </w:rPr>
-        <w:t>Se encontró un problema de compatibilidad con los drivers del lector de huella</w:t>
-      </w:r>
-      <w:r>
-        <w:rPr>
-          <w:lang w:val="es-ES"/>
-        </w:rPr>
-        <w:t>, no existe ninguna librería que detecte el escáner con Python</w:t>
-      </w:r>
-      <w:r>
-        <w:rPr>
-          <w:lang w:val="es-ES"/>
-        </w:rPr>
-        <w:t xml:space="preserve">, por lo que decidimos cambiar el lenguaje de programacion de Python a C# </w:t>
-      </w:r>
-      <w:r>
-        <w:rPr>
-          <w:lang w:val="es-ES"/>
-        </w:rPr>
-        <w:t xml:space="preserve">o </w:t>
-      </w:r>
-      <w:r>
-        <w:rPr>
-          <w:lang w:val="es-ES"/>
-        </w:rPr>
-        <w:t>C++. La otra alternativa para la solución del imprevisto era invertir en otro lector de huella digital, pero, debido a su elevado precio decidimos cambiar e</w:t>
-      </w:r>
-      <w:r>
-        <w:rPr>
-          <w:lang w:val="es-ES"/>
-        </w:rPr>
-        <w:t>l</w:t>
-      </w:r>
-      <w:r>
-        <w:rPr>
-          <w:lang w:val="es-ES"/>
-        </w:rPr>
-        <w:t xml:space="preserve"> lenguaje </w:t>
-      </w:r>
-      <w:r>
-        <w:rPr>
-          <w:lang w:val="es-ES"/>
-        </w:rPr>
-        <w:t>con el fin de</w:t>
-      </w:r>
-      <w:r>
-        <w:rPr>
-          <w:lang w:val="es-ES"/>
-        </w:rPr>
-        <w:t xml:space="preserve"> reducir costos</w:t>
-      </w:r>
-      <w:r>
-        <w:rPr>
-          <w:lang w:val="es-ES"/>
-        </w:rPr>
-        <w:t>.</w:t>
-      </w:r>
-    </w:p>
-    <w:p>
-      <w:pPr>
-        <w:rPr>
-          <w:lang w:val="es-ES"/>
-        </w:rPr>
-      </w:pPr>
-      <w:r>
-        <w:rPr>
-          <w:lang w:val="es-ES"/>
-        </w:rPr>
-        <w:t>Para deci</w:t>
-      </w:r>
-      <w:r>
-        <w:rPr>
-          <w:lang w:val="es-ES"/>
-        </w:rPr>
-        <w:t>di</w:t>
-      </w:r>
-      <w:r>
-        <w:rPr>
-          <w:lang w:val="es-ES"/>
-        </w:rPr>
-        <w:t xml:space="preserve">r el lenguaje de programacion, preguntamos a la I.A </w:t>
+          <w:sz w:val="48"/>
+          <w:szCs w:val="48"/>
+          <w:lang w:val="es-ES"/>
+        </w:rPr>
+        <w:t>IA?</w:t>
+      </w:r>
+    </w:p>
+    <w:p>
+      <w:pPr>
+        <w:rPr>
+          <w:lang w:val="es-ES"/>
+        </w:rPr>
+      </w:pPr>
+      <w:r>
+        <w:rPr>
+          <w:lang w:val="es-ES"/>
+        </w:rPr>
+        <w:t xml:space="preserve">Por ahora, este programa </w:t>
       </w:r>
       <w:proofErr w:type="spellStart"/>
       <w:r>
         <w:rPr>
           <w:lang w:val="es-ES"/>
         </w:rPr>
-        <w:t>ChatGPT</w:t>
+        <w:t>esta</w:t>
       </w:r>
       <w:proofErr w:type="spellEnd"/>
       <w:r>
         <w:rPr>
           <w:lang w:val="es-ES"/>
         </w:rPr>
-        <w:t xml:space="preserve">, una comparativa sobre cada uno, </w:t>
-      </w:r>
-      <w:r>
-        <w:rPr>
-          <w:lang w:val="es-ES"/>
-        </w:rPr>
-        <w:t xml:space="preserve">teniendo en cuenta las </w:t>
-      </w:r>
-      <w:r>
-        <w:rPr>
-          <w:lang w:val="es-ES"/>
-        </w:rPr>
-        <w:t>ventajas</w:t>
-      </w:r>
-      <w:r>
-        <w:rPr>
-          <w:lang w:val="es-ES"/>
-        </w:rPr>
-        <w:t xml:space="preserve"> y </w:t>
-      </w:r>
-      <w:r>
-        <w:rPr>
-          <w:lang w:val="es-ES"/>
-        </w:rPr>
-        <w:t>desventajas</w:t>
-      </w:r>
-      <w:r>
-        <w:rPr>
-          <w:lang w:val="es-ES"/>
-        </w:rPr>
-        <w:t xml:space="preserve"> de cada lenguaje. L</w:t>
-      </w:r>
-      <w:r>
-        <w:rPr>
-          <w:lang w:val="es-ES"/>
-        </w:rPr>
-        <w:t xml:space="preserve">uego de una rigurosa </w:t>
-      </w:r>
-      <w:r>
-        <w:rPr>
-          <w:lang w:val="es-ES"/>
-        </w:rPr>
-        <w:t>comparación</w:t>
-      </w:r>
-      <w:r>
-        <w:rPr>
-          <w:lang w:val="es-ES"/>
-        </w:rPr>
-        <w:t xml:space="preserve"> se </w:t>
-      </w:r>
-      <w:r>
-        <w:rPr>
-          <w:lang w:val="es-ES"/>
-        </w:rPr>
-        <w:t>optó</w:t>
-      </w:r>
-      <w:r>
-        <w:rPr>
-          <w:lang w:val="es-ES"/>
-        </w:rPr>
-        <w:t xml:space="preserve"> por C++ porque se adapta </w:t>
-      </w:r>
-      <w:r>
-        <w:rPr>
-          <w:lang w:val="es-ES"/>
-        </w:rPr>
-        <w:t>más</w:t>
-      </w:r>
-      <w:r>
-        <w:rPr>
-          <w:lang w:val="es-ES"/>
-        </w:rPr>
-        <w:t xml:space="preserve"> a nuestro método de trabajo </w:t>
-      </w:r>
-    </w:p>
-    <w:p>
-      <w:pPr>
-        <w:rPr>
-          <w:b/>
-          <w:bCs/>
-          <w:lang w:val="es-ES"/>
-        </w:rPr>
-      </w:pPr>
+        <w:t xml:space="preserve"> pensado con un algoritmo que les brinda la información a los preceptores reconociendo los patrones en la imagen del escaneo de huella digital, que crea un código especial que luego reconoce al </w:t>
+      </w:r>
+      <w:proofErr w:type="spellStart"/>
+      <w:r>
+        <w:rPr>
+          <w:lang w:val="es-ES"/>
+        </w:rPr>
+        <w:t>re-escanear</w:t>
+      </w:r>
+      <w:proofErr w:type="spellEnd"/>
+      <w:r>
+        <w:rPr>
+          <w:lang w:val="es-ES"/>
+        </w:rPr>
+        <w:t xml:space="preserve"> la huella. Con la implementación de una Inteligencia Artificial que lleve a cabo revisiones automáticas de la base de datos y actualice la información por si sola, no se necesitaría contratar preceptores, pues no se requiere la anotación de las asistencias, ni quien verifique las justificaciones. Además, se podría registrar la huella de los adultos responsables para que la IA reconozca un retiro temprano, y en caso de que no se escanee una huella reconocida del tutor que retire el alumno, se aplicaría una falta común</w:t>
+      </w:r>
     </w:p>
     <w:sectPr>
       <w:pgSz w:w="11906" w:h="16838"/>
@@ -1105,6 +2169,119 @@
     </w:lvl>
   </w:abstractNum>
   <w:abstractNum w:abstractNumId="1" w15:restartNumberingAfterBreak="0">
+    <w:nsid w:val="3AD950B4"/>
+    <w:multiLevelType w:val="hybridMultilevel"/>
+    <w:tmpl w:val="7AD23136"/>
+    <w:lvl w:ilvl="0" w:tplc="2C0A0001">
+      <w:start w:val="1"/>
+      <w:numFmt w:val="bullet"/>
+      <w:lvlText w:val=""/>
+      <w:lvlJc w:val="left"/>
+      <w:pPr>
+        <w:ind w:left="720" w:hanging="360"/>
+      </w:pPr>
+      <w:rPr>
+        <w:rFonts w:ascii="Symbol" w:hAnsi="Symbol" w:hint="default"/>
+      </w:rPr>
+    </w:lvl>
+    <w:lvl w:ilvl="1" w:tplc="2C0A0003" w:tentative="1">
+      <w:start w:val="1"/>
+      <w:numFmt w:val="bullet"/>
+      <w:lvlText w:val="o"/>
+      <w:lvlJc w:val="left"/>
+      <w:pPr>
+        <w:ind w:left="1440" w:hanging="360"/>
+      </w:pPr>
+      <w:rPr>
+        <w:rFonts w:ascii="Courier New" w:hAnsi="Courier New" w:cs="Courier New" w:hint="default"/>
+      </w:rPr>
+    </w:lvl>
+    <w:lvl w:ilvl="2" w:tplc="2C0A0005" w:tentative="1">
+      <w:start w:val="1"/>
+      <w:numFmt w:val="bullet"/>
+      <w:lvlText w:val=""/>
+      <w:lvlJc w:val="left"/>
+      <w:pPr>
+        <w:ind w:left="2160" w:hanging="360"/>
+      </w:pPr>
+      <w:rPr>
+        <w:rFonts w:ascii="Wingdings" w:hAnsi="Wingdings" w:hint="default"/>
+      </w:rPr>
+    </w:lvl>
+    <w:lvl w:ilvl="3" w:tplc="2C0A0001" w:tentative="1">
+      <w:start w:val="1"/>
+      <w:numFmt w:val="bullet"/>
+      <w:lvlText w:val=""/>
+      <w:lvlJc w:val="left"/>
+      <w:pPr>
+        <w:ind w:left="2880" w:hanging="360"/>
+      </w:pPr>
+      <w:rPr>
+        <w:rFonts w:ascii="Symbol" w:hAnsi="Symbol" w:hint="default"/>
+      </w:rPr>
+    </w:lvl>
+    <w:lvl w:ilvl="4" w:tplc="2C0A0003" w:tentative="1">
+      <w:start w:val="1"/>
+      <w:numFmt w:val="bullet"/>
+      <w:lvlText w:val="o"/>
+      <w:lvlJc w:val="left"/>
+      <w:pPr>
+        <w:ind w:left="3600" w:hanging="360"/>
+      </w:pPr>
+      <w:rPr>
+        <w:rFonts w:ascii="Courier New" w:hAnsi="Courier New" w:cs="Courier New" w:hint="default"/>
+      </w:rPr>
+    </w:lvl>
+    <w:lvl w:ilvl="5" w:tplc="2C0A0005" w:tentative="1">
+      <w:start w:val="1"/>
+      <w:numFmt w:val="bullet"/>
+      <w:lvlText w:val=""/>
+      <w:lvlJc w:val="left"/>
+      <w:pPr>
+        <w:ind w:left="4320" w:hanging="360"/>
+      </w:pPr>
+      <w:rPr>
+        <w:rFonts w:ascii="Wingdings" w:hAnsi="Wingdings" w:hint="default"/>
+      </w:rPr>
+    </w:lvl>
+    <w:lvl w:ilvl="6" w:tplc="2C0A0001" w:tentative="1">
+      <w:start w:val="1"/>
+      <w:numFmt w:val="bullet"/>
+      <w:lvlText w:val=""/>
+      <w:lvlJc w:val="left"/>
+      <w:pPr>
+        <w:ind w:left="5040" w:hanging="360"/>
+      </w:pPr>
+      <w:rPr>
+        <w:rFonts w:ascii="Symbol" w:hAnsi="Symbol" w:hint="default"/>
+      </w:rPr>
+    </w:lvl>
+    <w:lvl w:ilvl="7" w:tplc="2C0A0003" w:tentative="1">
+      <w:start w:val="1"/>
+      <w:numFmt w:val="bullet"/>
+      <w:lvlText w:val="o"/>
+      <w:lvlJc w:val="left"/>
+      <w:pPr>
+        <w:ind w:left="5760" w:hanging="360"/>
+      </w:pPr>
+      <w:rPr>
+        <w:rFonts w:ascii="Courier New" w:hAnsi="Courier New" w:cs="Courier New" w:hint="default"/>
+      </w:rPr>
+    </w:lvl>
+    <w:lvl w:ilvl="8" w:tplc="2C0A0005" w:tentative="1">
+      <w:start w:val="1"/>
+      <w:numFmt w:val="bullet"/>
+      <w:lvlText w:val=""/>
+      <w:lvlJc w:val="left"/>
+      <w:pPr>
+        <w:ind w:left="6480" w:hanging="360"/>
+      </w:pPr>
+      <w:rPr>
+        <w:rFonts w:ascii="Wingdings" w:hAnsi="Wingdings" w:hint="default"/>
+      </w:rPr>
+    </w:lvl>
+  </w:abstractNum>
+  <w:abstractNum w:abstractNumId="2" w15:restartNumberingAfterBreak="0">
     <w:nsid w:val="41A8057A"/>
     <w:multiLevelType w:val="hybridMultilevel"/>
     <w:tmpl w:val="7A24205E"/>
@@ -1190,7 +2367,7 @@
       </w:pPr>
     </w:lvl>
   </w:abstractNum>
-  <w:abstractNum w:abstractNumId="2" w15:restartNumberingAfterBreak="0">
+  <w:abstractNum w:abstractNumId="3" w15:restartNumberingAfterBreak="0">
     <w:nsid w:val="420A3F3E"/>
     <w:multiLevelType w:val="hybridMultilevel"/>
     <w:tmpl w:val="BAFE5AFC"/>
@@ -1303,7 +2480,7 @@
       </w:rPr>
     </w:lvl>
   </w:abstractNum>
-  <w:abstractNum w:abstractNumId="3" w15:restartNumberingAfterBreak="0">
+  <w:abstractNum w:abstractNumId="4" w15:restartNumberingAfterBreak="0">
     <w:nsid w:val="6BCC48BF"/>
     <w:multiLevelType w:val="hybridMultilevel"/>
     <w:tmpl w:val="2A1CF8C2"/>
@@ -1417,15 +2594,18 @@
     </w:lvl>
   </w:abstractNum>
   <w:num w:numId="1" w16cid:durableId="1170869490">
-    <w:abstractNumId w:val="2"/>
+    <w:abstractNumId w:val="3"/>
   </w:num>
   <w:num w:numId="2" w16cid:durableId="410389643">
-    <w:abstractNumId w:val="3"/>
+    <w:abstractNumId w:val="4"/>
   </w:num>
   <w:num w:numId="3" w16cid:durableId="1861164584">
     <w:abstractNumId w:val="0"/>
   </w:num>
   <w:num w:numId="4" w16cid:durableId="859589344">
+    <w:abstractNumId w:val="2"/>
+  </w:num>
+  <w:num w:numId="5" w16cid:durableId="832717489">
     <w:abstractNumId w:val="1"/>
   </w:num>
 </w:numbering>
